--- a/Lista_1_-_Econometria_II.docx
+++ b/Lista_1_-_Econometria_II.docx
@@ -102,18 +102,8 @@
       <w:pPr>
         <w:pStyle w:val="Heading3"/>
       </w:pPr>
-      <w:bookmarkStart w:id="21" w:name="qual-a-a-diferenaa-entre-os-tras-grupos-de-matodos-de-estimaaao-lineares-nao-lineares-incluindo-manimos-quadrados-nao-lineares-e-nao-paramatricos-e-semiparamatricos"/>
+      <w:bookmarkStart w:id="21" w:name="a-partir-de-um-banco-de-dados-de-sua-escolha-e-discutido-em-sala-da-aula-resolva"/>
       <w:bookmarkEnd w:id="21"/>
-      <w:r>
-        <w:t xml:space="preserve">1. Qual Ã© a diferenÃ§a entre os trÃªs grupos de mÃ©todos de estimaÃ§Ã£o: Lineares, NÃ£o-Lineares (incluindo MÃ­nimos Quadrados NÃ£o Lineares) e NÃ£o ParamÃ©tricos e SemiparamÃ©tricos?</w:t>
-      </w:r>
-    </w:p>
-    <w:p>
-      <w:pPr>
-        <w:pStyle w:val="Heading3"/>
-      </w:pPr>
-      <w:bookmarkStart w:id="22" w:name="a-partir-de-um-banco-de-dados-de-sua-escolha-e-discutido-em-sala-da-aula-resolva"/>
-      <w:bookmarkEnd w:id="22"/>
       <w:r>
         <w:t xml:space="preserve">2. A partir de um banco de dados, de sua escolha, e discutido em sala da aula, resolva:</w:t>
       </w:r>
@@ -127,7 +117,7 @@
         </w:numPr>
       </w:pPr>
       <w:r>
-        <w:t xml:space="preserve">Estime (utilizando o software Stata) um modelo logit simples, de sua escolha, com duas variÃ¡veis explicativas em nÃ­vel;</w:t>
+        <w:t xml:space="preserve">Estime (utilizando o software Stata) um modelo logit simples, de sua escolha, com duas variáveis explicativas em nível;</w:t>
       </w:r>
     </w:p>
     <w:p>
@@ -139,7 +129,7 @@
         </w:numPr>
       </w:pPr>
       <w:r>
-        <w:t xml:space="preserve">Calcule manualmente os valores marginais referentes aos parÃ¢metros, apresentando a equaÃ§Ã£o logit usada e suas respectivas derivadas parciais em relaÃ§Ã£o Ã s variÃ¡veis explicativas;</w:t>
+        <w:t xml:space="preserve">Calcule manualmente os valores marginais referentes aos parâmetros, apresentando a equação logit usada e suas respectivas derivadas parciais em relação às variáveis explicativas;</w:t>
       </w:r>
     </w:p>
     <w:p>
@@ -151,16 +141,419 @@
         </w:numPr>
       </w:pPr>
       <w:r>
-        <w:t xml:space="preserve">Apresente o mÃ©todo Delta e o cÃ¡lculo manual do erro padrÃ£o dos valores marginais;</w:t>
-      </w:r>
-      <w:r>
-        <w:t xml:space="preserve"> </w:t>
-      </w:r>
+        <w:t xml:space="preserve">Apresente o método Delta e o cálculo manual do erro padrão dos valores marginais;</w:t>
+      </w:r>
+    </w:p>
+    <w:p>
+      <w:pPr>
+        <w:pStyle w:val="FirstParagraph"/>
+      </w:pPr>
       <w:r>
         <w:rPr>
           <w:i/>
         </w:rPr>
-        <w:t xml:space="preserve">ResoluÃ§Ã£o:</w:t>
+        <w:t xml:space="preserve">Resolução:</w:t>
+      </w:r>
+      <w:r>
+        <w:t xml:space="preserve"> </w:t>
+      </w:r>
+      <w:r>
+        <w:t xml:space="preserve">Para esta questão será utilizada uma base de dados com os estabelecimentos baianos, ativos em 2015. Dados disponíveis na RAIS-MTE de 2015. Como variável dependente binária foi utilizado o tamanho do estabelecimento, sendo 1, caso este tenha mais de 100 funcionários, 0 caso contrário. Como variáveis explicativas estão a quantidade de vínculos de trabalho ativos no município e um indicador de concentração (Herfindahl-Hirshman Index) de vínculos em cada setor, por município.</w:t>
+      </w:r>
+      <w:r>
+        <w:t xml:space="preserve"> </w:t>
+      </w:r>
+      <w:r>
+        <w:t xml:space="preserve">A ideia é explorar se a existência de grandes empresas pode seer explicada pela quantidade de trabalhadores e a concentração destes num setor, dos municípios baianos.</w:t>
+      </w:r>
+    </w:p>
+    <w:p>
+      <w:pPr>
+        <w:pStyle w:val="SourceCode"/>
+      </w:pPr>
+      <w:r>
+        <w:rPr>
+          <w:rStyle w:val="NormalTok"/>
+        </w:rPr>
+        <w:t xml:space="preserve">BASE2 &lt;-</w:t>
+      </w:r>
+      <w:r>
+        <w:rPr>
+          <w:rStyle w:val="StringTok"/>
+        </w:rPr>
+        <w:t xml:space="preserve"> </w:t>
+      </w:r>
+      <w:r>
+        <w:rPr>
+          <w:rStyle w:val="KeywordTok"/>
+        </w:rPr>
+        <w:t xml:space="preserve">read.csv2</w:t>
+      </w:r>
+      <w:r>
+        <w:rPr>
+          <w:rStyle w:val="NormalTok"/>
+        </w:rPr>
+        <w:t xml:space="preserve">(</w:t>
+      </w:r>
+      <w:r>
+        <w:rPr>
+          <w:rStyle w:val="StringTok"/>
+        </w:rPr>
+        <w:t xml:space="preserve">"BASE_QUESTAO_2.csv"</w:t>
+      </w:r>
+      <w:r>
+        <w:rPr>
+          <w:rStyle w:val="NormalTok"/>
+        </w:rPr>
+        <w:t xml:space="preserve">)</w:t>
+      </w:r>
+      <w:r>
+        <w:br w:type="textWrapping"/>
+      </w:r>
+      <w:r>
+        <w:rPr>
+          <w:rStyle w:val="NormalTok"/>
+        </w:rPr>
+        <w:t xml:space="preserve">logit1 &lt;-</w:t>
+      </w:r>
+      <w:r>
+        <w:rPr>
+          <w:rStyle w:val="StringTok"/>
+        </w:rPr>
+        <w:t xml:space="preserve"> </w:t>
+      </w:r>
+      <w:r>
+        <w:rPr>
+          <w:rStyle w:val="KeywordTok"/>
+        </w:rPr>
+        <w:t xml:space="preserve">glm</w:t>
+      </w:r>
+      <w:r>
+        <w:rPr>
+          <w:rStyle w:val="NormalTok"/>
+        </w:rPr>
+        <w:t xml:space="preserve">(GRANDE ~</w:t>
+      </w:r>
+      <w:r>
+        <w:rPr>
+          <w:rStyle w:val="StringTok"/>
+        </w:rPr>
+        <w:t xml:space="preserve"> </w:t>
+      </w:r>
+      <w:r>
+        <w:rPr>
+          <w:rStyle w:val="NormalTok"/>
+        </w:rPr>
+        <w:t xml:space="preserve">VINCULOS +</w:t>
+      </w:r>
+      <w:r>
+        <w:rPr>
+          <w:rStyle w:val="StringTok"/>
+        </w:rPr>
+        <w:t xml:space="preserve"> </w:t>
+      </w:r>
+      <w:r>
+        <w:rPr>
+          <w:rStyle w:val="NormalTok"/>
+        </w:rPr>
+        <w:t xml:space="preserve">CONCENT, </w:t>
+      </w:r>
+      <w:r>
+        <w:rPr>
+          <w:rStyle w:val="DataTypeTok"/>
+        </w:rPr>
+        <w:t xml:space="preserve">data =</w:t>
+      </w:r>
+      <w:r>
+        <w:rPr>
+          <w:rStyle w:val="NormalTok"/>
+        </w:rPr>
+        <w:t xml:space="preserve"> </w:t>
+      </w:r>
+      <w:r>
+        <w:rPr>
+          <w:rStyle w:val="NormalTok"/>
+        </w:rPr>
+        <w:t xml:space="preserve">BASE2, </w:t>
+      </w:r>
+      <w:r>
+        <w:rPr>
+          <w:rStyle w:val="DataTypeTok"/>
+        </w:rPr>
+        <w:t xml:space="preserve">family =</w:t>
+      </w:r>
+      <w:r>
+        <w:rPr>
+          <w:rStyle w:val="NormalTok"/>
+        </w:rPr>
+        <w:t xml:space="preserve"> </w:t>
+      </w:r>
+      <w:r>
+        <w:rPr>
+          <w:rStyle w:val="StringTok"/>
+        </w:rPr>
+        <w:t xml:space="preserve">"binomial"</w:t>
+      </w:r>
+      <w:r>
+        <w:rPr>
+          <w:rStyle w:val="NormalTok"/>
+        </w:rPr>
+        <w:t xml:space="preserve">) </w:t>
+      </w:r>
+    </w:p>
+    <w:p>
+      <w:pPr>
+        <w:pStyle w:val="SourceCode"/>
+      </w:pPr>
+      <w:r>
+        <w:rPr>
+          <w:rStyle w:val="VerbatimChar"/>
+        </w:rPr>
+        <w:t xml:space="preserve">## Warning: glm.fit: fitted probabilities numerically 0 or 1 occurred</w:t>
+      </w:r>
+    </w:p>
+    <w:p>
+      <w:pPr>
+        <w:pStyle w:val="SourceCode"/>
+      </w:pPr>
+      <w:r>
+        <w:rPr>
+          <w:rStyle w:val="KeywordTok"/>
+        </w:rPr>
+        <w:t xml:space="preserve">summary</w:t>
+      </w:r>
+      <w:r>
+        <w:rPr>
+          <w:rStyle w:val="NormalTok"/>
+        </w:rPr>
+        <w:t xml:space="preserve">(logit1)</w:t>
+      </w:r>
+    </w:p>
+    <w:p>
+      <w:pPr>
+        <w:pStyle w:val="SourceCode"/>
+      </w:pPr>
+      <w:r>
+        <w:rPr>
+          <w:rStyle w:val="VerbatimChar"/>
+        </w:rPr>
+        <w:t xml:space="preserve">## </w:t>
+      </w:r>
+      <w:r>
+        <w:br w:type="textWrapping"/>
+      </w:r>
+      <w:r>
+        <w:rPr>
+          <w:rStyle w:val="VerbatimChar"/>
+        </w:rPr>
+        <w:t xml:space="preserve">## Call:</w:t>
+      </w:r>
+      <w:r>
+        <w:br w:type="textWrapping"/>
+      </w:r>
+      <w:r>
+        <w:rPr>
+          <w:rStyle w:val="VerbatimChar"/>
+        </w:rPr>
+        <w:t xml:space="preserve">## glm(formula = GRANDE ~ VINCULOS + CONCENT, family = "binomial", </w:t>
+      </w:r>
+      <w:r>
+        <w:br w:type="textWrapping"/>
+      </w:r>
+      <w:r>
+        <w:rPr>
+          <w:rStyle w:val="VerbatimChar"/>
+        </w:rPr>
+        <w:t xml:space="preserve">##     data = BASE2)</w:t>
+      </w:r>
+      <w:r>
+        <w:br w:type="textWrapping"/>
+      </w:r>
+      <w:r>
+        <w:rPr>
+          <w:rStyle w:val="VerbatimChar"/>
+        </w:rPr>
+        <w:t xml:space="preserve">## </w:t>
+      </w:r>
+      <w:r>
+        <w:br w:type="textWrapping"/>
+      </w:r>
+      <w:r>
+        <w:rPr>
+          <w:rStyle w:val="VerbatimChar"/>
+        </w:rPr>
+        <w:t xml:space="preserve">## Deviance Residuals: </w:t>
+      </w:r>
+      <w:r>
+        <w:br w:type="textWrapping"/>
+      </w:r>
+      <w:r>
+        <w:rPr>
+          <w:rStyle w:val="VerbatimChar"/>
+        </w:rPr>
+        <w:t xml:space="preserve">##     Min       1Q   Median       3Q      Max  </w:t>
+      </w:r>
+      <w:r>
+        <w:br w:type="textWrapping"/>
+      </w:r>
+      <w:r>
+        <w:rPr>
+          <w:rStyle w:val="VerbatimChar"/>
+        </w:rPr>
+        <w:t xml:space="preserve">## -0.1328  -0.1280  -0.1248  -0.1187   3.1807  </w:t>
+      </w:r>
+      <w:r>
+        <w:br w:type="textWrapping"/>
+      </w:r>
+      <w:r>
+        <w:rPr>
+          <w:rStyle w:val="VerbatimChar"/>
+        </w:rPr>
+        <w:t xml:space="preserve">## </w:t>
+      </w:r>
+      <w:r>
+        <w:br w:type="textWrapping"/>
+      </w:r>
+      <w:r>
+        <w:rPr>
+          <w:rStyle w:val="VerbatimChar"/>
+        </w:rPr>
+        <w:t xml:space="preserve">## Coefficients:</w:t>
+      </w:r>
+      <w:r>
+        <w:br w:type="textWrapping"/>
+      </w:r>
+      <w:r>
+        <w:rPr>
+          <w:rStyle w:val="VerbatimChar"/>
+        </w:rPr>
+        <w:t xml:space="preserve">##               Estimate Std. Error z value Pr(&gt;|z|)  </w:t>
+      </w:r>
+      <w:r>
+        <w:br w:type="textWrapping"/>
+      </w:r>
+      <w:r>
+        <w:rPr>
+          <w:rStyle w:val="VerbatimChar"/>
+        </w:rPr>
+        <w:t xml:space="preserve">## (Intercept) -4.864e+00  1.903e+00  -2.556   0.0106 *</w:t>
+      </w:r>
+      <w:r>
+        <w:br w:type="textWrapping"/>
+      </w:r>
+      <w:r>
+        <w:rPr>
+          <w:rStyle w:val="VerbatimChar"/>
+        </w:rPr>
+        <w:t xml:space="preserve">## VINCULOS    -4.446e-05  1.635e-04  -0.272   0.7856  </w:t>
+      </w:r>
+      <w:r>
+        <w:br w:type="textWrapping"/>
+      </w:r>
+      <w:r>
+        <w:rPr>
+          <w:rStyle w:val="VerbatimChar"/>
+        </w:rPr>
+        <w:t xml:space="preserve">## CONCENT      1.736e-01  3.486e+00   0.050   0.9603  </w:t>
+      </w:r>
+      <w:r>
+        <w:br w:type="textWrapping"/>
+      </w:r>
+      <w:r>
+        <w:rPr>
+          <w:rStyle w:val="VerbatimChar"/>
+        </w:rPr>
+        <w:t xml:space="preserve">## ---</w:t>
+      </w:r>
+      <w:r>
+        <w:br w:type="textWrapping"/>
+      </w:r>
+      <w:r>
+        <w:rPr>
+          <w:rStyle w:val="VerbatimChar"/>
+        </w:rPr>
+        <w:t xml:space="preserve">## Signif. codes:  0 '***' 0.001 '**' 0.01 '*' 0.05 '.' 0.1 ' ' 1</w:t>
+      </w:r>
+      <w:r>
+        <w:br w:type="textWrapping"/>
+      </w:r>
+      <w:r>
+        <w:rPr>
+          <w:rStyle w:val="VerbatimChar"/>
+        </w:rPr>
+        <w:t xml:space="preserve">## </w:t>
+      </w:r>
+      <w:r>
+        <w:br w:type="textWrapping"/>
+      </w:r>
+      <w:r>
+        <w:rPr>
+          <w:rStyle w:val="VerbatimChar"/>
+        </w:rPr>
+        <w:t xml:space="preserve">## (Dispersion parameter for binomial family taken to be 1)</w:t>
+      </w:r>
+      <w:r>
+        <w:br w:type="textWrapping"/>
+      </w:r>
+      <w:r>
+        <w:rPr>
+          <w:rStyle w:val="VerbatimChar"/>
+        </w:rPr>
+        <w:t xml:space="preserve">## </w:t>
+      </w:r>
+      <w:r>
+        <w:br w:type="textWrapping"/>
+      </w:r>
+      <w:r>
+        <w:rPr>
+          <w:rStyle w:val="VerbatimChar"/>
+        </w:rPr>
+        <w:t xml:space="preserve">##     Null deviance: 35.585  on 416  degrees of freedom</w:t>
+      </w:r>
+      <w:r>
+        <w:br w:type="textWrapping"/>
+      </w:r>
+      <w:r>
+        <w:rPr>
+          <w:rStyle w:val="VerbatimChar"/>
+        </w:rPr>
+        <w:t xml:space="preserve">## Residual deviance: 35.347  on 414  degrees of freedom</w:t>
+      </w:r>
+      <w:r>
+        <w:br w:type="textWrapping"/>
+      </w:r>
+      <w:r>
+        <w:rPr>
+          <w:rStyle w:val="VerbatimChar"/>
+        </w:rPr>
+        <w:t xml:space="preserve">##   (291119 observations deleted due to missingness)</w:t>
+      </w:r>
+      <w:r>
+        <w:br w:type="textWrapping"/>
+      </w:r>
+      <w:r>
+        <w:rPr>
+          <w:rStyle w:val="VerbatimChar"/>
+        </w:rPr>
+        <w:t xml:space="preserve">## AIC: 41.347</w:t>
+      </w:r>
+      <w:r>
+        <w:br w:type="textWrapping"/>
+      </w:r>
+      <w:r>
+        <w:rPr>
+          <w:rStyle w:val="VerbatimChar"/>
+        </w:rPr>
+        <w:t xml:space="preserve">## </w:t>
+      </w:r>
+      <w:r>
+        <w:br w:type="textWrapping"/>
+      </w:r>
+      <w:r>
+        <w:rPr>
+          <w:rStyle w:val="VerbatimChar"/>
+        </w:rPr>
+        <w:t xml:space="preserve">## Number of Fisher Scoring iterations: 11</w:t>
       </w:r>
     </w:p>
     <w:sectPr/>
@@ -271,7 +664,7 @@
     </w:lvl>
   </w:abstractNum>
   <w:abstractNum w:abstractNumId="990">
-    <w:nsid w:val="c96e21a5"/>
+    <w:nsid w:val="2d471e09"/>
     <w:multiLevelType w:val="multilevel"/>
     <w:lvl w:ilvl="0">
       <w:numFmt w:val="bullet"/>
@@ -352,7 +745,7 @@
     </w:lvl>
   </w:abstractNum>
   <w:abstractNum w:abstractNumId="99721">
-    <w:nsid w:val="a6427288"/>
+    <w:nsid w:val="34b382f4"/>
     <w:multiLevelType w:val="multilevel"/>
     <w:lvl w:ilvl="0">
       <w:start w:val="1"/>

--- a/Lista_1_-_Econometria_II.docx
+++ b/Lista_1_-_Econometria_II.docx
@@ -154,18 +154,6 @@
         </w:rPr>
         <w:t xml:space="preserve">Resolução:</w:t>
       </w:r>
-      <w:r>
-        <w:t xml:space="preserve"> </w:t>
-      </w:r>
-      <w:r>
-        <w:t xml:space="preserve">Para esta questão será utilizada uma base de dados com os estabelecimentos baianos, ativos em 2015. Dados disponíveis na RAIS-MTE de 2015. Como variável dependente binária foi utilizado o tamanho do estabelecimento, sendo 1, caso este tenha mais de 100 funcionários, 0 caso contrário. Como variáveis explicativas estão a quantidade de vínculos de trabalho ativos no município e um indicador de concentração (Herfindahl-Hirshman Index) de vínculos em cada setor, por município.</w:t>
-      </w:r>
-      <w:r>
-        <w:t xml:space="preserve"> </w:t>
-      </w:r>
-      <w:r>
-        <w:t xml:space="preserve">A ideia é explorar se a existência de grandes empresas pode seer explicada pela quantidade de trabalhadores e a concentração destes num setor, dos municípios baianos.</w:t>
-      </w:r>
     </w:p>
     <w:p>
       <w:pPr>
@@ -173,132 +161,18 @@
       </w:pPr>
       <w:r>
         <w:rPr>
-          <w:rStyle w:val="NormalTok"/>
-        </w:rPr>
-        <w:t xml:space="preserve">BASE2 &lt;-</w:t>
-      </w:r>
-      <w:r>
-        <w:rPr>
-          <w:rStyle w:val="StringTok"/>
-        </w:rPr>
-        <w:t xml:space="preserve"> </w:t>
-      </w:r>
-      <w:r>
-        <w:rPr>
-          <w:rStyle w:val="KeywordTok"/>
-        </w:rPr>
-        <w:t xml:space="preserve">read.csv2</w:t>
-      </w:r>
-      <w:r>
-        <w:rPr>
-          <w:rStyle w:val="NormalTok"/>
-        </w:rPr>
-        <w:t xml:space="preserve">(</w:t>
-      </w:r>
-      <w:r>
-        <w:rPr>
-          <w:rStyle w:val="StringTok"/>
-        </w:rPr>
-        <w:t xml:space="preserve">"BASE_QUESTAO_2.csv"</w:t>
-      </w:r>
-      <w:r>
-        <w:rPr>
-          <w:rStyle w:val="NormalTok"/>
-        </w:rPr>
-        <w:t xml:space="preserve">)</w:t>
-      </w:r>
-      <w:r>
-        <w:br w:type="textWrapping"/>
-      </w:r>
-      <w:r>
-        <w:rPr>
-          <w:rStyle w:val="NormalTok"/>
-        </w:rPr>
-        <w:t xml:space="preserve">logit1 &lt;-</w:t>
-      </w:r>
-      <w:r>
-        <w:rPr>
-          <w:rStyle w:val="StringTok"/>
-        </w:rPr>
-        <w:t xml:space="preserve"> </w:t>
-      </w:r>
-      <w:r>
-        <w:rPr>
-          <w:rStyle w:val="KeywordTok"/>
-        </w:rPr>
-        <w:t xml:space="preserve">glm</w:t>
-      </w:r>
-      <w:r>
-        <w:rPr>
-          <w:rStyle w:val="NormalTok"/>
-        </w:rPr>
-        <w:t xml:space="preserve">(GRANDE ~</w:t>
-      </w:r>
-      <w:r>
-        <w:rPr>
-          <w:rStyle w:val="StringTok"/>
-        </w:rPr>
-        <w:t xml:space="preserve"> </w:t>
-      </w:r>
-      <w:r>
-        <w:rPr>
-          <w:rStyle w:val="NormalTok"/>
-        </w:rPr>
-        <w:t xml:space="preserve">VINCULOS +</w:t>
-      </w:r>
-      <w:r>
-        <w:rPr>
-          <w:rStyle w:val="StringTok"/>
-        </w:rPr>
-        <w:t xml:space="preserve"> </w:t>
-      </w:r>
-      <w:r>
-        <w:rPr>
-          <w:rStyle w:val="NormalTok"/>
-        </w:rPr>
-        <w:t xml:space="preserve">CONCENT, </w:t>
-      </w:r>
-      <w:r>
-        <w:rPr>
-          <w:rStyle w:val="DataTypeTok"/>
-        </w:rPr>
-        <w:t xml:space="preserve">data =</w:t>
-      </w:r>
-      <w:r>
-        <w:rPr>
-          <w:rStyle w:val="NormalTok"/>
-        </w:rPr>
-        <w:t xml:space="preserve"> </w:t>
-      </w:r>
-      <w:r>
-        <w:rPr>
-          <w:rStyle w:val="NormalTok"/>
-        </w:rPr>
-        <w:t xml:space="preserve">BASE2, </w:t>
-      </w:r>
-      <w:r>
-        <w:rPr>
-          <w:rStyle w:val="DataTypeTok"/>
-        </w:rPr>
-        <w:t xml:space="preserve">family =</w:t>
-      </w:r>
-      <w:r>
-        <w:rPr>
-          <w:rStyle w:val="NormalTok"/>
-        </w:rPr>
-        <w:t xml:space="preserve"> </w:t>
-      </w:r>
-      <w:r>
-        <w:rPr>
-          <w:rStyle w:val="StringTok"/>
-        </w:rPr>
-        <w:t xml:space="preserve">"binomial"</w:t>
-      </w:r>
-      <w:r>
-        <w:rPr>
-          <w:rStyle w:val="NormalTok"/>
-        </w:rPr>
-        <w:t xml:space="preserve">) </w:t>
+          <w:rStyle w:val="VerbatimChar"/>
+        </w:rPr>
+        <w:t xml:space="preserve">## </w:t>
+      </w:r>
+      <w:r>
+        <w:br w:type="textWrapping"/>
+      </w:r>
+      <w:r>
+        <w:rPr>
+          <w:rStyle w:val="VerbatimChar"/>
+        </w:rPr>
+        <w:t xml:space="preserve">## Please cite as:</w:t>
       </w:r>
     </w:p>
     <w:p>
@@ -309,7 +183,7 @@
         <w:rPr>
           <w:rStyle w:val="VerbatimChar"/>
         </w:rPr>
-        <w:t xml:space="preserve">## Warning: glm.fit: fitted probabilities numerically 0 or 1 occurred</w:t>
+        <w:t xml:space="preserve">##  Hlavac, Marek (2015). stargazer: Well-Formatted Regression and Summary Statistics Tables.</w:t>
       </w:r>
     </w:p>
     <w:p>
@@ -318,15 +192,9 @@
       </w:pPr>
       <w:r>
         <w:rPr>
-          <w:rStyle w:val="KeywordTok"/>
-        </w:rPr>
-        <w:t xml:space="preserve">summary</w:t>
-      </w:r>
-      <w:r>
-        <w:rPr>
-          <w:rStyle w:val="NormalTok"/>
-        </w:rPr>
-        <w:t xml:space="preserve">(logit1)</w:t>
+          <w:rStyle w:val="VerbatimChar"/>
+        </w:rPr>
+        <w:t xml:space="preserve">##  R package version 5.2. http://CRAN.R-project.org/package=stargazer</w:t>
       </w:r>
     </w:p>
     <w:p>
@@ -337,6 +205,17 @@
         <w:rPr>
           <w:rStyle w:val="VerbatimChar"/>
         </w:rPr>
+        <w:t xml:space="preserve">## Warning: glm.fit: fitted probabilities numerically 0 or 1 occurred</w:t>
+      </w:r>
+    </w:p>
+    <w:p>
+      <w:pPr>
+        <w:pStyle w:val="SourceCode"/>
+      </w:pPr>
+      <w:r>
+        <w:rPr>
+          <w:rStyle w:val="VerbatimChar"/>
+        </w:rPr>
         <w:t xml:space="preserve">## </w:t>
       </w:r>
       <w:r>
@@ -346,214 +225,472 @@
         <w:rPr>
           <w:rStyle w:val="VerbatimChar"/>
         </w:rPr>
-        <w:t xml:space="preserve">## Call:</w:t>
-      </w:r>
-      <w:r>
-        <w:br w:type="textWrapping"/>
-      </w:r>
-      <w:r>
-        <w:rPr>
-          <w:rStyle w:val="VerbatimChar"/>
-        </w:rPr>
-        <w:t xml:space="preserve">## glm(formula = GRANDE ~ VINCULOS + CONCENT, family = "binomial", </w:t>
-      </w:r>
-      <w:r>
-        <w:br w:type="textWrapping"/>
-      </w:r>
-      <w:r>
-        <w:rPr>
-          <w:rStyle w:val="VerbatimChar"/>
-        </w:rPr>
-        <w:t xml:space="preserve">##     data = BASE2)</w:t>
-      </w:r>
-      <w:r>
-        <w:br w:type="textWrapping"/>
-      </w:r>
-      <w:r>
-        <w:rPr>
-          <w:rStyle w:val="VerbatimChar"/>
-        </w:rPr>
-        <w:t xml:space="preserve">## </w:t>
-      </w:r>
-      <w:r>
-        <w:br w:type="textWrapping"/>
-      </w:r>
-      <w:r>
-        <w:rPr>
-          <w:rStyle w:val="VerbatimChar"/>
-        </w:rPr>
-        <w:t xml:space="preserve">## Deviance Residuals: </w:t>
-      </w:r>
-      <w:r>
-        <w:br w:type="textWrapping"/>
-      </w:r>
-      <w:r>
-        <w:rPr>
-          <w:rStyle w:val="VerbatimChar"/>
-        </w:rPr>
-        <w:t xml:space="preserve">##     Min       1Q   Median       3Q      Max  </w:t>
-      </w:r>
-      <w:r>
-        <w:br w:type="textWrapping"/>
-      </w:r>
-      <w:r>
-        <w:rPr>
-          <w:rStyle w:val="VerbatimChar"/>
-        </w:rPr>
-        <w:t xml:space="preserve">## -0.1328  -0.1280  -0.1248  -0.1187   3.1807  </w:t>
-      </w:r>
-      <w:r>
-        <w:br w:type="textWrapping"/>
-      </w:r>
-      <w:r>
-        <w:rPr>
-          <w:rStyle w:val="VerbatimChar"/>
-        </w:rPr>
-        <w:t xml:space="preserve">## </w:t>
-      </w:r>
-      <w:r>
-        <w:br w:type="textWrapping"/>
-      </w:r>
-      <w:r>
-        <w:rPr>
-          <w:rStyle w:val="VerbatimChar"/>
-        </w:rPr>
-        <w:t xml:space="preserve">## Coefficients:</w:t>
-      </w:r>
-      <w:r>
-        <w:br w:type="textWrapping"/>
-      </w:r>
-      <w:r>
-        <w:rPr>
-          <w:rStyle w:val="VerbatimChar"/>
-        </w:rPr>
-        <w:t xml:space="preserve">##               Estimate Std. Error z value Pr(&gt;|z|)  </w:t>
-      </w:r>
-      <w:r>
-        <w:br w:type="textWrapping"/>
-      </w:r>
-      <w:r>
-        <w:rPr>
-          <w:rStyle w:val="VerbatimChar"/>
-        </w:rPr>
-        <w:t xml:space="preserve">## (Intercept) -4.864e+00  1.903e+00  -2.556   0.0106 *</w:t>
-      </w:r>
-      <w:r>
-        <w:br w:type="textWrapping"/>
-      </w:r>
-      <w:r>
-        <w:rPr>
-          <w:rStyle w:val="VerbatimChar"/>
-        </w:rPr>
-        <w:t xml:space="preserve">## VINCULOS    -4.446e-05  1.635e-04  -0.272   0.7856  </w:t>
-      </w:r>
-      <w:r>
-        <w:br w:type="textWrapping"/>
-      </w:r>
-      <w:r>
-        <w:rPr>
-          <w:rStyle w:val="VerbatimChar"/>
-        </w:rPr>
-        <w:t xml:space="preserve">## CONCENT      1.736e-01  3.486e+00   0.050   0.9603  </w:t>
-      </w:r>
-      <w:r>
-        <w:br w:type="textWrapping"/>
-      </w:r>
-      <w:r>
-        <w:rPr>
-          <w:rStyle w:val="VerbatimChar"/>
-        </w:rPr>
-        <w:t xml:space="preserve">## ---</w:t>
-      </w:r>
-      <w:r>
-        <w:br w:type="textWrapping"/>
-      </w:r>
-      <w:r>
-        <w:rPr>
-          <w:rStyle w:val="VerbatimChar"/>
-        </w:rPr>
-        <w:t xml:space="preserve">## Signif. codes:  0 '***' 0.001 '**' 0.01 '*' 0.05 '.' 0.1 ' ' 1</w:t>
-      </w:r>
-      <w:r>
-        <w:br w:type="textWrapping"/>
-      </w:r>
-      <w:r>
-        <w:rPr>
-          <w:rStyle w:val="VerbatimChar"/>
-        </w:rPr>
-        <w:t xml:space="preserve">## </w:t>
-      </w:r>
-      <w:r>
-        <w:br w:type="textWrapping"/>
-      </w:r>
-      <w:r>
-        <w:rPr>
-          <w:rStyle w:val="VerbatimChar"/>
-        </w:rPr>
-        <w:t xml:space="preserve">## (Dispersion parameter for binomial family taken to be 1)</w:t>
-      </w:r>
-      <w:r>
-        <w:br w:type="textWrapping"/>
-      </w:r>
-      <w:r>
-        <w:rPr>
-          <w:rStyle w:val="VerbatimChar"/>
-        </w:rPr>
-        <w:t xml:space="preserve">## </w:t>
-      </w:r>
-      <w:r>
-        <w:br w:type="textWrapping"/>
-      </w:r>
-      <w:r>
-        <w:rPr>
-          <w:rStyle w:val="VerbatimChar"/>
-        </w:rPr>
-        <w:t xml:space="preserve">##     Null deviance: 35.585  on 416  degrees of freedom</w:t>
-      </w:r>
-      <w:r>
-        <w:br w:type="textWrapping"/>
-      </w:r>
-      <w:r>
-        <w:rPr>
-          <w:rStyle w:val="VerbatimChar"/>
-        </w:rPr>
-        <w:t xml:space="preserve">## Residual deviance: 35.347  on 414  degrees of freedom</w:t>
-      </w:r>
-      <w:r>
-        <w:br w:type="textWrapping"/>
-      </w:r>
-      <w:r>
-        <w:rPr>
-          <w:rStyle w:val="VerbatimChar"/>
-        </w:rPr>
-        <w:t xml:space="preserve">##   (291119 observations deleted due to missingness)</w:t>
-      </w:r>
-      <w:r>
-        <w:br w:type="textWrapping"/>
-      </w:r>
-      <w:r>
-        <w:rPr>
-          <w:rStyle w:val="VerbatimChar"/>
-        </w:rPr>
-        <w:t xml:space="preserve">## AIC: 41.347</w:t>
-      </w:r>
-      <w:r>
-        <w:br w:type="textWrapping"/>
-      </w:r>
-      <w:r>
-        <w:rPr>
-          <w:rStyle w:val="VerbatimChar"/>
-        </w:rPr>
-        <w:t xml:space="preserve">## </w:t>
-      </w:r>
-      <w:r>
-        <w:br w:type="textWrapping"/>
-      </w:r>
-      <w:r>
-        <w:rPr>
-          <w:rStyle w:val="VerbatimChar"/>
-        </w:rPr>
-        <w:t xml:space="preserve">## Number of Fisher Scoring iterations: 11</w:t>
+        <w:t xml:space="preserve">## Logit 1</w:t>
+      </w:r>
+      <w:r>
+        <w:br w:type="textWrapping"/>
+      </w:r>
+      <w:r>
+        <w:rPr>
+          <w:rStyle w:val="VerbatimChar"/>
+        </w:rPr>
+        <w:t xml:space="preserve">## =========================================================================</w:t>
+      </w:r>
+      <w:r>
+        <w:br w:type="textWrapping"/>
+      </w:r>
+      <w:r>
+        <w:rPr>
+          <w:rStyle w:val="VerbatimChar"/>
+        </w:rPr>
+        <w:t xml:space="preserve">##                                              Dependent variable:         </w:t>
+      </w:r>
+      <w:r>
+        <w:br w:type="textWrapping"/>
+      </w:r>
+      <w:r>
+        <w:rPr>
+          <w:rStyle w:val="VerbatimChar"/>
+        </w:rPr>
+        <w:t xml:space="preserve">##                                     -------------------------------------</w:t>
+      </w:r>
+      <w:r>
+        <w:br w:type="textWrapping"/>
+      </w:r>
+      <w:r>
+        <w:rPr>
+          <w:rStyle w:val="VerbatimChar"/>
+        </w:rPr>
+        <w:t xml:space="preserve">##                                     Empresas com mais de 100 funcionários</w:t>
+      </w:r>
+      <w:r>
+        <w:br w:type="textWrapping"/>
+      </w:r>
+      <w:r>
+        <w:rPr>
+          <w:rStyle w:val="VerbatimChar"/>
+        </w:rPr>
+        <w:t xml:space="preserve">## -------------------------------------------------------------------------</w:t>
+      </w:r>
+      <w:r>
+        <w:br w:type="textWrapping"/>
+      </w:r>
+      <w:r>
+        <w:rPr>
+          <w:rStyle w:val="VerbatimChar"/>
+        </w:rPr>
+        <w:t xml:space="preserve">## Remuneração Média em 2015 (Nominal)               0.0003***              </w:t>
+      </w:r>
+      <w:r>
+        <w:br w:type="textWrapping"/>
+      </w:r>
+      <w:r>
+        <w:rPr>
+          <w:rStyle w:val="VerbatimChar"/>
+        </w:rPr>
+        <w:t xml:space="preserve">##                                                   (0.00000)              </w:t>
+      </w:r>
+      <w:r>
+        <w:br w:type="textWrapping"/>
+      </w:r>
+      <w:r>
+        <w:rPr>
+          <w:rStyle w:val="VerbatimChar"/>
+        </w:rPr>
+        <w:t xml:space="preserve">##                                                                          </w:t>
+      </w:r>
+      <w:r>
+        <w:br w:type="textWrapping"/>
+      </w:r>
+      <w:r>
+        <w:rPr>
+          <w:rStyle w:val="VerbatimChar"/>
+        </w:rPr>
+        <w:t xml:space="preserve">## Ensino superior completo                          0.347***               </w:t>
+      </w:r>
+      <w:r>
+        <w:br w:type="textWrapping"/>
+      </w:r>
+      <w:r>
+        <w:rPr>
+          <w:rStyle w:val="VerbatimChar"/>
+        </w:rPr>
+        <w:t xml:space="preserve">##                                                    (0.006)               </w:t>
+      </w:r>
+      <w:r>
+        <w:br w:type="textWrapping"/>
+      </w:r>
+      <w:r>
+        <w:rPr>
+          <w:rStyle w:val="VerbatimChar"/>
+        </w:rPr>
+        <w:t xml:space="preserve">##                                                                          </w:t>
+      </w:r>
+      <w:r>
+        <w:br w:type="textWrapping"/>
+      </w:r>
+      <w:r>
+        <w:rPr>
+          <w:rStyle w:val="VerbatimChar"/>
+        </w:rPr>
+        <w:t xml:space="preserve">## Constant                                          -0.524***              </w:t>
+      </w:r>
+      <w:r>
+        <w:br w:type="textWrapping"/>
+      </w:r>
+      <w:r>
+        <w:rPr>
+          <w:rStyle w:val="VerbatimChar"/>
+        </w:rPr>
+        <w:t xml:space="preserve">##                                                    (0.003)               </w:t>
+      </w:r>
+      <w:r>
+        <w:br w:type="textWrapping"/>
+      </w:r>
+      <w:r>
+        <w:rPr>
+          <w:rStyle w:val="VerbatimChar"/>
+        </w:rPr>
+        <w:t xml:space="preserve">##                                                                          </w:t>
+      </w:r>
+      <w:r>
+        <w:br w:type="textWrapping"/>
+      </w:r>
+      <w:r>
+        <w:rPr>
+          <w:rStyle w:val="VerbatimChar"/>
+        </w:rPr>
+        <w:t xml:space="preserve">## -------------------------------------------------------------------------</w:t>
+      </w:r>
+      <w:r>
+        <w:br w:type="textWrapping"/>
+      </w:r>
+      <w:r>
+        <w:rPr>
+          <w:rStyle w:val="VerbatimChar"/>
+        </w:rPr>
+        <w:t xml:space="preserve">## Observations                                      1,172,084              </w:t>
+      </w:r>
+      <w:r>
+        <w:br w:type="textWrapping"/>
+      </w:r>
+      <w:r>
+        <w:rPr>
+          <w:rStyle w:val="VerbatimChar"/>
+        </w:rPr>
+        <w:t xml:space="preserve">## Log Likelihood                                  -749,617.400             </w:t>
+      </w:r>
+      <w:r>
+        <w:br w:type="textWrapping"/>
+      </w:r>
+      <w:r>
+        <w:rPr>
+          <w:rStyle w:val="VerbatimChar"/>
+        </w:rPr>
+        <w:t xml:space="preserve">## Akaike Inf. Crit.                               1,499,241.000            </w:t>
+      </w:r>
+      <w:r>
+        <w:br w:type="textWrapping"/>
+      </w:r>
+      <w:r>
+        <w:rPr>
+          <w:rStyle w:val="VerbatimChar"/>
+        </w:rPr>
+        <w:t xml:space="preserve">## =========================================================================</w:t>
+      </w:r>
+      <w:r>
+        <w:br w:type="textWrapping"/>
+      </w:r>
+      <w:r>
+        <w:rPr>
+          <w:rStyle w:val="VerbatimChar"/>
+        </w:rPr>
+        <w:t xml:space="preserve">## Note:                                         *p&lt;0.1; **p&lt;0.05; ***p&lt;0.01</w:t>
+      </w:r>
+    </w:p>
+    <w:p>
+      <w:pPr>
+        <w:pStyle w:val="Compact"/>
+        <w:numPr>
+          <w:numId w:val="1002"/>
+          <w:ilvl w:val="0"/>
+        </w:numPr>
+      </w:pPr>
+      <w:r>
+        <w:t xml:space="preserve">A regressão foi realizada da seguinte forma:</w:t>
+      </w:r>
+    </w:p>
+    <w:p>
+      <w:pPr>
+        <w:pStyle w:val="FirstParagraph"/>
+      </w:pPr>
+      <m:oMathPara>
+        <m:oMathParaPr>
+          <m:jc m:val="center"/>
+        </m:oMathParaPr>
+        <m:oMath>
+          <m:r>
+            <m:t>E</m:t>
+          </m:r>
+          <m:r>
+            <m:t>m</m:t>
+          </m:r>
+          <m:r>
+            <m:t>p</m:t>
+          </m:r>
+          <m:r>
+            <m:t>.</m:t>
+          </m:r>
+          <m:r>
+            <m:t>G</m:t>
+          </m:r>
+          <m:r>
+            <m:t>=</m:t>
+          </m:r>
+          <m:sSub>
+            <m:e>
+              <m:r>
+                <m:t>β</m:t>
+              </m:r>
+            </m:e>
+            <m:sub>
+              <m:r>
+                <m:t>0</m:t>
+              </m:r>
+            </m:sub>
+          </m:sSub>
+          <m:r>
+            <m:t>+</m:t>
+          </m:r>
+          <m:sSub>
+            <m:e>
+              <m:r>
+                <m:t>β</m:t>
+              </m:r>
+            </m:e>
+            <m:sub>
+              <m:r>
+                <m:t>1</m:t>
+              </m:r>
+            </m:sub>
+          </m:sSub>
+          <m:r>
+            <m:t>R</m:t>
+          </m:r>
+          <m:r>
+            <m:t>e</m:t>
+          </m:r>
+          <m:r>
+            <m:t>m</m:t>
+          </m:r>
+          <m:r>
+            <m:t>.</m:t>
+          </m:r>
+          <m:r>
+            <m:t>M</m:t>
+          </m:r>
+          <m:r>
+            <m:t>é</m:t>
+          </m:r>
+          <m:r>
+            <m:t>d</m:t>
+          </m:r>
+          <m:r>
+            <m:t>.</m:t>
+          </m:r>
+          <m:r>
+            <m:t>N</m:t>
+          </m:r>
+          <m:r>
+            <m:t>o</m:t>
+          </m:r>
+          <m:r>
+            <m:t>m</m:t>
+          </m:r>
+          <m:r>
+            <m:t>.</m:t>
+          </m:r>
+          <m:r>
+            <m:t>+</m:t>
+          </m:r>
+          <m:sSub>
+            <m:e>
+              <m:r>
+                <m:t>β</m:t>
+              </m:r>
+            </m:e>
+            <m:sub>
+              <m:r>
+                <m:t>2</m:t>
+              </m:r>
+            </m:sub>
+          </m:sSub>
+          <m:r>
+            <m:t>S</m:t>
+          </m:r>
+          <m:r>
+            <m:t>u</m:t>
+          </m:r>
+          <m:r>
+            <m:t>p</m:t>
+          </m:r>
+          <m:r>
+            <m:t>.</m:t>
+          </m:r>
+          <m:r>
+            <m:t>C</m:t>
+          </m:r>
+          <m:r>
+            <m:t>o</m:t>
+          </m:r>
+          <m:r>
+            <m:t>m</m:t>
+          </m:r>
+          <m:r>
+            <m:t>p</m:t>
+          </m:r>
+          <m:r>
+            <m:t>.</m:t>
+          </m:r>
+        </m:oMath>
+      </m:oMathPara>
+    </w:p>
+    <w:p>
+      <w:pPr>
+        <w:pStyle w:val="FirstParagraph"/>
+      </w:pPr>
+      <w:r>
+        <w:t xml:space="preserve">A função de distribuição logística é dada por:</w:t>
+      </w:r>
+    </w:p>
+    <w:p>
+      <w:pPr>
+        <w:pStyle w:val="BodyText"/>
+      </w:pPr>
+      <m:oMathPara>
+        <m:oMathParaPr>
+          <m:jc m:val="center"/>
+        </m:oMathParaPr>
+        <m:oMath>
+          <m:r>
+            <m:t>g</m:t>
+          </m:r>
+          <m:r>
+            <m:t>(</m:t>
+          </m:r>
+          <m:r>
+            <m:t>z</m:t>
+          </m:r>
+          <m:r>
+            <m:t>)</m:t>
+          </m:r>
+          <m:r>
+            <m:t>=</m:t>
+          </m:r>
+          <m:r>
+            <m:t>e</m:t>
+          </m:r>
+          <m:r>
+            <m:t>x</m:t>
+          </m:r>
+          <m:r>
+            <m:t>p</m:t>
+          </m:r>
+          <m:r>
+            <m:t>(</m:t>
+          </m:r>
+          <m:r>
+            <m:t>z</m:t>
+          </m:r>
+          <m:r>
+            <m:t>)</m:t>
+          </m:r>
+          <m:r>
+            <m:t>/</m:t>
+          </m:r>
+          <m:r>
+            <m:t>(</m:t>
+          </m:r>
+          <m:r>
+            <m:t>1</m:t>
+          </m:r>
+          <m:r>
+            <m:t>+</m:t>
+          </m:r>
+          <m:r>
+            <m:t>e</m:t>
+          </m:r>
+          <m:r>
+            <m:t>x</m:t>
+          </m:r>
+          <m:r>
+            <m:t>p</m:t>
+          </m:r>
+          <m:r>
+            <m:t>(</m:t>
+          </m:r>
+          <m:r>
+            <m:t>z</m:t>
+          </m:r>
+          <m:r>
+            <m:t>)</m:t>
+          </m:r>
+          <m:r>
+            <m:t>)</m:t>
+          </m:r>
+        </m:oMath>
+      </m:oMathPara>
+    </w:p>
+    <w:p>
+      <w:pPr>
+        <w:pStyle w:val="FirstParagraph"/>
+      </w:pPr>
+      <w:r>
+        <w:t xml:space="preserve">Substituindo a primeira (z) na segunda:</w:t>
+      </w:r>
+    </w:p>
+    <w:p>
+      <w:pPr>
+        <w:pStyle w:val="BodyText"/>
+      </w:pPr>
+      <w:r>
+        <w:t xml:space="preserve">$$ g(z) = exp(</w:t>
+      </w:r>
+      <w:r>
+        <w:t xml:space="preserve">_0 +</w:t>
+      </w:r>
+      <w:r>
+        <w:t xml:space="preserve"> </w:t>
+      </w:r>
+      <w:r>
+        <w:t xml:space="preserve">_1Rem.Méd.Nom. +</w:t>
+      </w:r>
+      <w:r>
+        <w:t xml:space="preserve"> </w:t>
+      </w:r>
+      <w:r>
+        <w:t xml:space="preserve">_2Sup.Comp.) /</w:t>
+      </w:r>
+      <w:r>
+        <w:t xml:space="preserve"> </w:t>
+      </w:r>
+      <w:r>
+        <w:t xml:space="preserve">(1 + exp(</w:t>
+      </w:r>
+      <w:r>
+        <w:t xml:space="preserve">_0 +</w:t>
+      </w:r>
+      <w:r>
+        <w:t xml:space="preserve"> </w:t>
+      </w:r>
+      <w:r>
+        <w:t xml:space="preserve">_1Rem.Méd.Nom. +</w:t>
+      </w:r>
+      <w:r>
+        <w:t xml:space="preserve"> </w:t>
+      </w:r>
+      <w:r>
+        <w:t xml:space="preserve">_2Sup.Comp.))</w:t>
       </w:r>
     </w:p>
     <w:sectPr/>
@@ -664,7 +801,7 @@
     </w:lvl>
   </w:abstractNum>
   <w:abstractNum w:abstractNumId="990">
-    <w:nsid w:val="2d471e09"/>
+    <w:nsid w:val="79e64db1"/>
     <w:multiLevelType w:val="multilevel"/>
     <w:lvl w:ilvl="0">
       <w:numFmt w:val="bullet"/>
@@ -745,7 +882,7 @@
     </w:lvl>
   </w:abstractNum>
   <w:abstractNum w:abstractNumId="99721">
-    <w:nsid w:val="34b382f4"/>
+    <w:nsid w:val="c9d9e024"/>
     <w:multiLevelType w:val="multilevel"/>
     <w:lvl w:ilvl="0">
       <w:start w:val="1"/>
@@ -821,6 +958,94 @@
     </w:lvl>
     <w:lvl w:ilvl="6">
       <w:start w:val="1"/>
+      <w:numFmt w:val="lowerLetter"/>
+      <w:lvlText w:val="%7)"/>
+      <w:lvlJc w:val="left"/>
+      <w:pPr>
+        <w:tabs>
+          <w:tab w:val="num" w:pos="4320"/>
+        </w:tabs>
+        <w:ind w:left="4800" w:hanging="480"/>
+      </w:pPr>
+    </w:lvl>
+  </w:abstractNum>
+  <w:abstractNum w:abstractNumId="99722">
+    <w:nsid w:val="7b4dc3cb"/>
+    <w:multiLevelType w:val="multilevel"/>
+    <w:lvl w:ilvl="0">
+      <w:start w:val="2"/>
+      <w:numFmt w:val="lowerLetter"/>
+      <w:lvlText w:val="%1)"/>
+      <w:lvlJc w:val="left"/>
+      <w:pPr>
+        <w:tabs>
+          <w:tab w:val="num" w:pos="0"/>
+        </w:tabs>
+        <w:ind w:left="480" w:hanging="480"/>
+      </w:pPr>
+    </w:lvl>
+    <w:lvl w:ilvl="1">
+      <w:start w:val="2"/>
+      <w:numFmt w:val="lowerLetter"/>
+      <w:lvlText w:val="%2)"/>
+      <w:lvlJc w:val="left"/>
+      <w:pPr>
+        <w:tabs>
+          <w:tab w:val="num" w:pos="720"/>
+        </w:tabs>
+        <w:ind w:left="1200" w:hanging="480"/>
+      </w:pPr>
+    </w:lvl>
+    <w:lvl w:ilvl="2">
+      <w:start w:val="2"/>
+      <w:numFmt w:val="lowerLetter"/>
+      <w:lvlText w:val="%3)"/>
+      <w:lvlJc w:val="left"/>
+      <w:pPr>
+        <w:tabs>
+          <w:tab w:val="num" w:pos="1440"/>
+        </w:tabs>
+        <w:ind w:left="1920" w:hanging="480"/>
+      </w:pPr>
+    </w:lvl>
+    <w:lvl w:ilvl="3">
+      <w:start w:val="2"/>
+      <w:numFmt w:val="lowerLetter"/>
+      <w:lvlText w:val="%4)"/>
+      <w:lvlJc w:val="left"/>
+      <w:pPr>
+        <w:tabs>
+          <w:tab w:val="num" w:pos="2160"/>
+        </w:tabs>
+        <w:ind w:left="2640" w:hanging="480"/>
+      </w:pPr>
+    </w:lvl>
+    <w:lvl w:ilvl="4">
+      <w:start w:val="2"/>
+      <w:numFmt w:val="lowerLetter"/>
+      <w:lvlText w:val="%5)"/>
+      <w:lvlJc w:val="left"/>
+      <w:pPr>
+        <w:tabs>
+          <w:tab w:val="num" w:pos="2880"/>
+        </w:tabs>
+        <w:ind w:left="3360" w:hanging="480"/>
+      </w:pPr>
+    </w:lvl>
+    <w:lvl w:ilvl="5">
+      <w:start w:val="2"/>
+      <w:numFmt w:val="lowerLetter"/>
+      <w:lvlText w:val="%6)"/>
+      <w:lvlJc w:val="left"/>
+      <w:pPr>
+        <w:tabs>
+          <w:tab w:val="num" w:pos="3600"/>
+        </w:tabs>
+        <w:ind w:left="4080" w:hanging="480"/>
+      </w:pPr>
+    </w:lvl>
+    <w:lvl w:ilvl="6">
+      <w:start w:val="2"/>
       <w:numFmt w:val="lowerLetter"/>
       <w:lvlText w:val="%7)"/>
       <w:lvlJc w:val="left"/>
@@ -860,6 +1085,30 @@
     </w:lvlOverride>
     <w:lvlOverride w:ilvl="6">
       <w:startOverride w:val="1"/>
+    </w:lvlOverride>
+  </w:num>
+  <w:num w:numId="1002">
+    <w:abstractNumId w:val="99722"/>
+    <w:lvlOverride w:ilvl="0">
+      <w:startOverride w:val="2"/>
+    </w:lvlOverride>
+    <w:lvlOverride w:ilvl="1">
+      <w:startOverride w:val="2"/>
+    </w:lvlOverride>
+    <w:lvlOverride w:ilvl="2">
+      <w:startOverride w:val="2"/>
+    </w:lvlOverride>
+    <w:lvlOverride w:ilvl="3">
+      <w:startOverride w:val="2"/>
+    </w:lvlOverride>
+    <w:lvlOverride w:ilvl="4">
+      <w:startOverride w:val="2"/>
+    </w:lvlOverride>
+    <w:lvlOverride w:ilvl="5">
+      <w:startOverride w:val="2"/>
+    </w:lvlOverride>
+    <w:lvlOverride w:ilvl="6">
+      <w:startOverride w:val="2"/>
     </w:lvlOverride>
   </w:num>
 </w:numbering>

--- a/Lista_1_-_Econometria_II.docx
+++ b/Lista_1_-_Econometria_II.docx
@@ -154,17 +154,844 @@
         </w:rPr>
         <w:t xml:space="preserve">Resolução:</w:t>
       </w:r>
+    </w:p>
+    <w:p>
+      <w:pPr>
+        <w:pStyle w:val="SourceCode"/>
+      </w:pPr>
+      <w:r>
+        <w:rPr>
+          <w:rStyle w:val="VerbatimChar"/>
+        </w:rPr>
+        <w:t xml:space="preserve">## </w:t>
+      </w:r>
+      <w:r>
+        <w:br w:type="textWrapping"/>
+      </w:r>
+      <w:r>
+        <w:rPr>
+          <w:rStyle w:val="VerbatimChar"/>
+        </w:rPr>
+        <w:t xml:space="preserve">## Please cite as:</w:t>
+      </w:r>
+    </w:p>
+    <w:p>
+      <w:pPr>
+        <w:pStyle w:val="SourceCode"/>
+      </w:pPr>
+      <w:r>
+        <w:rPr>
+          <w:rStyle w:val="VerbatimChar"/>
+        </w:rPr>
+        <w:t xml:space="preserve">##  Hlavac, Marek (2015). stargazer: Well-Formatted Regression and Summary Statistics Tables.</w:t>
+      </w:r>
+    </w:p>
+    <w:p>
+      <w:pPr>
+        <w:pStyle w:val="SourceCode"/>
+      </w:pPr>
+      <w:r>
+        <w:rPr>
+          <w:rStyle w:val="VerbatimChar"/>
+        </w:rPr>
+        <w:t xml:space="preserve">##  R package version 5.2. http://CRAN.R-project.org/package=stargazer</w:t>
+      </w:r>
+    </w:p>
+    <w:p>
+      <w:pPr>
+        <w:pStyle w:val="SourceCode"/>
+      </w:pPr>
+      <w:r>
+        <w:rPr>
+          <w:rStyle w:val="VerbatimChar"/>
+        </w:rPr>
+        <w:t xml:space="preserve">## Warning: glm.fit: fitted probabilities numerically 0 or 1 occurred</w:t>
+      </w:r>
+    </w:p>
+    <w:p>
+      <w:pPr>
+        <w:pStyle w:val="SourceCode"/>
+      </w:pPr>
+      <w:r>
+        <w:rPr>
+          <w:rStyle w:val="VerbatimChar"/>
+        </w:rPr>
+        <w:t xml:space="preserve">## </w:t>
+      </w:r>
+      <w:r>
+        <w:br w:type="textWrapping"/>
+      </w:r>
+      <w:r>
+        <w:rPr>
+          <w:rStyle w:val="VerbatimChar"/>
+        </w:rPr>
+        <w:t xml:space="preserve">## Logit 1</w:t>
+      </w:r>
+      <w:r>
+        <w:br w:type="textWrapping"/>
+      </w:r>
+      <w:r>
+        <w:rPr>
+          <w:rStyle w:val="VerbatimChar"/>
+        </w:rPr>
+        <w:t xml:space="preserve">## =========================================================================</w:t>
+      </w:r>
+      <w:r>
+        <w:br w:type="textWrapping"/>
+      </w:r>
+      <w:r>
+        <w:rPr>
+          <w:rStyle w:val="VerbatimChar"/>
+        </w:rPr>
+        <w:t xml:space="preserve">##                                              Dependent variable:         </w:t>
+      </w:r>
+      <w:r>
+        <w:br w:type="textWrapping"/>
+      </w:r>
+      <w:r>
+        <w:rPr>
+          <w:rStyle w:val="VerbatimChar"/>
+        </w:rPr>
+        <w:t xml:space="preserve">##                                     -------------------------------------</w:t>
+      </w:r>
+      <w:r>
+        <w:br w:type="textWrapping"/>
+      </w:r>
+      <w:r>
+        <w:rPr>
+          <w:rStyle w:val="VerbatimChar"/>
+        </w:rPr>
+        <w:t xml:space="preserve">##                                     Empresas com mais de 100 funcionários</w:t>
+      </w:r>
+      <w:r>
+        <w:br w:type="textWrapping"/>
+      </w:r>
+      <w:r>
+        <w:rPr>
+          <w:rStyle w:val="VerbatimChar"/>
+        </w:rPr>
+        <w:t xml:space="preserve">## -------------------------------------------------------------------------</w:t>
+      </w:r>
+      <w:r>
+        <w:br w:type="textWrapping"/>
+      </w:r>
+      <w:r>
+        <w:rPr>
+          <w:rStyle w:val="VerbatimChar"/>
+        </w:rPr>
+        <w:t xml:space="preserve">## Remuneração Média em 2015 (Nominal)               0.0003***              </w:t>
+      </w:r>
+      <w:r>
+        <w:br w:type="textWrapping"/>
+      </w:r>
+      <w:r>
+        <w:rPr>
+          <w:rStyle w:val="VerbatimChar"/>
+        </w:rPr>
+        <w:t xml:space="preserve">##                                                   (0.00000)              </w:t>
+      </w:r>
+      <w:r>
+        <w:br w:type="textWrapping"/>
+      </w:r>
+      <w:r>
+        <w:rPr>
+          <w:rStyle w:val="VerbatimChar"/>
+        </w:rPr>
+        <w:t xml:space="preserve">##                                                                          </w:t>
+      </w:r>
+      <w:r>
+        <w:br w:type="textWrapping"/>
+      </w:r>
+      <w:r>
+        <w:rPr>
+          <w:rStyle w:val="VerbatimChar"/>
+        </w:rPr>
+        <w:t xml:space="preserve">## Idade                                             0.009***               </w:t>
+      </w:r>
+      <w:r>
+        <w:br w:type="textWrapping"/>
+      </w:r>
+      <w:r>
+        <w:rPr>
+          <w:rStyle w:val="VerbatimChar"/>
+        </w:rPr>
+        <w:t xml:space="preserve">##                                                   (0.0002)               </w:t>
+      </w:r>
+      <w:r>
+        <w:br w:type="textWrapping"/>
+      </w:r>
+      <w:r>
+        <w:rPr>
+          <w:rStyle w:val="VerbatimChar"/>
+        </w:rPr>
+        <w:t xml:space="preserve">##                                                                          </w:t>
+      </w:r>
+      <w:r>
+        <w:br w:type="textWrapping"/>
+      </w:r>
+      <w:r>
+        <w:rPr>
+          <w:rStyle w:val="VerbatimChar"/>
+        </w:rPr>
+        <w:t xml:space="preserve">## Constante                                         -0.825***              </w:t>
+      </w:r>
+      <w:r>
+        <w:br w:type="textWrapping"/>
+      </w:r>
+      <w:r>
+        <w:rPr>
+          <w:rStyle w:val="VerbatimChar"/>
+        </w:rPr>
+        <w:t xml:space="preserve">##                                                    (0.007)               </w:t>
+      </w:r>
+      <w:r>
+        <w:br w:type="textWrapping"/>
+      </w:r>
+      <w:r>
+        <w:rPr>
+          <w:rStyle w:val="VerbatimChar"/>
+        </w:rPr>
+        <w:t xml:space="preserve">##                                                                          </w:t>
+      </w:r>
+      <w:r>
+        <w:br w:type="textWrapping"/>
+      </w:r>
+      <w:r>
+        <w:rPr>
+          <w:rStyle w:val="VerbatimChar"/>
+        </w:rPr>
+        <w:t xml:space="preserve">## -------------------------------------------------------------------------</w:t>
+      </w:r>
+      <w:r>
+        <w:br w:type="textWrapping"/>
+      </w:r>
+      <w:r>
+        <w:rPr>
+          <w:rStyle w:val="VerbatimChar"/>
+        </w:rPr>
+        <w:t xml:space="preserve">## Observations                                      1,172,084              </w:t>
+      </w:r>
+      <w:r>
+        <w:br w:type="textWrapping"/>
+      </w:r>
+      <w:r>
+        <w:rPr>
+          <w:rStyle w:val="VerbatimChar"/>
+        </w:rPr>
+        <w:t xml:space="preserve">## Log Likelihood                                  -750,012.400             </w:t>
+      </w:r>
+      <w:r>
+        <w:br w:type="textWrapping"/>
+      </w:r>
+      <w:r>
+        <w:rPr>
+          <w:rStyle w:val="VerbatimChar"/>
+        </w:rPr>
+        <w:t xml:space="preserve">## Akaike Inf. Crit.                               1,500,031.000            </w:t>
+      </w:r>
+      <w:r>
+        <w:br w:type="textWrapping"/>
+      </w:r>
+      <w:r>
+        <w:rPr>
+          <w:rStyle w:val="VerbatimChar"/>
+        </w:rPr>
+        <w:t xml:space="preserve">## =========================================================================</w:t>
+      </w:r>
+      <w:r>
+        <w:br w:type="textWrapping"/>
+      </w:r>
+      <w:r>
+        <w:rPr>
+          <w:rStyle w:val="VerbatimChar"/>
+        </w:rPr>
+        <w:t xml:space="preserve">## Note:                                         *p&lt;0.1; **p&lt;0.05; ***p&lt;0.01</w:t>
+      </w:r>
+    </w:p>
+    <w:p>
+      <w:pPr>
+        <w:pStyle w:val="Compact"/>
+        <w:numPr>
+          <w:numId w:val="1002"/>
+          <w:ilvl w:val="0"/>
+        </w:numPr>
+      </w:pPr>
+      <w:r>
+        <w:t xml:space="preserve">A regressão foi realizada da seguinte forma:</w:t>
+      </w:r>
+    </w:p>
+    <w:p>
+      <w:pPr>
+        <w:pStyle w:val="FirstParagraph"/>
+      </w:pPr>
+      <m:oMathPara>
+        <m:oMathParaPr>
+          <m:jc m:val="center"/>
+        </m:oMathParaPr>
+        <m:oMath>
+          <m:r>
+            <m:t>z</m:t>
+          </m:r>
+          <m:r>
+            <m:t>=</m:t>
+          </m:r>
+          <m:r>
+            <m:t>E</m:t>
+          </m:r>
+          <m:r>
+            <m:t>m</m:t>
+          </m:r>
+          <m:r>
+            <m:t>p</m:t>
+          </m:r>
+          <m:r>
+            <m:t>.</m:t>
+          </m:r>
+          <m:r>
+            <m:t>G</m:t>
+          </m:r>
+          <m:r>
+            <m:t>=</m:t>
+          </m:r>
+          <m:sSub>
+            <m:e>
+              <m:r>
+                <m:t>β</m:t>
+              </m:r>
+            </m:e>
+            <m:sub>
+              <m:r>
+                <m:t>0</m:t>
+              </m:r>
+            </m:sub>
+          </m:sSub>
+          <m:r>
+            <m:t>+</m:t>
+          </m:r>
+          <m:sSub>
+            <m:e>
+              <m:r>
+                <m:t>β</m:t>
+              </m:r>
+            </m:e>
+            <m:sub>
+              <m:r>
+                <m:t>1</m:t>
+              </m:r>
+            </m:sub>
+          </m:sSub>
+          <m:r>
+            <m:t>R</m:t>
+          </m:r>
+          <m:r>
+            <m:t>e</m:t>
+          </m:r>
+          <m:r>
+            <m:t>m</m:t>
+          </m:r>
+          <m:r>
+            <m:t>.</m:t>
+          </m:r>
+          <m:r>
+            <m:t>M</m:t>
+          </m:r>
+          <m:r>
+            <m:t>é</m:t>
+          </m:r>
+          <m:r>
+            <m:t>d</m:t>
+          </m:r>
+          <m:r>
+            <m:t>.</m:t>
+          </m:r>
+          <m:r>
+            <m:t>N</m:t>
+          </m:r>
+          <m:r>
+            <m:t>o</m:t>
+          </m:r>
+          <m:r>
+            <m:t>m</m:t>
+          </m:r>
+          <m:r>
+            <m:t>.</m:t>
+          </m:r>
+          <m:r>
+            <m:t>+</m:t>
+          </m:r>
+          <m:sSub>
+            <m:e>
+              <m:r>
+                <m:t>β</m:t>
+              </m:r>
+            </m:e>
+            <m:sub>
+              <m:r>
+                <m:t>2</m:t>
+              </m:r>
+            </m:sub>
+          </m:sSub>
+          <m:r>
+            <m:t>I</m:t>
+          </m:r>
+          <m:r>
+            <m:t>d</m:t>
+          </m:r>
+          <m:r>
+            <m:t>a</m:t>
+          </m:r>
+          <m:r>
+            <m:t>d</m:t>
+          </m:r>
+          <m:r>
+            <m:t>e</m:t>
+          </m:r>
+        </m:oMath>
+      </m:oMathPara>
+    </w:p>
+    <w:p>
+      <w:pPr>
+        <w:pStyle w:val="FirstParagraph"/>
+      </w:pPr>
+      <w:r>
+        <w:t xml:space="preserve">A função de distribuição logística é dada por:</w:t>
+      </w:r>
+    </w:p>
+    <w:p>
+      <w:pPr>
+        <w:pStyle w:val="BodyText"/>
+      </w:pPr>
+      <m:oMathPara>
+        <m:oMathParaPr>
+          <m:jc m:val="center"/>
+        </m:oMathParaPr>
+        <m:oMath>
+          <m:r>
+            <m:t>Λ</m:t>
+          </m:r>
+          <m:r>
+            <m:t>(</m:t>
+          </m:r>
+          <m:r>
+            <m:t>z</m:t>
+          </m:r>
+          <m:r>
+            <m:t>)</m:t>
+          </m:r>
+          <m:r>
+            <m:t>=</m:t>
+          </m:r>
+          <m:f>
+            <m:fPr>
+              <m:type m:val="bar"/>
+            </m:fPr>
+            <m:num>
+              <m:sSup>
+                <m:e>
+                  <m:r>
+                    <m:t>e</m:t>
+                  </m:r>
+                </m:e>
+                <m:sup>
+                  <m:r>
+                    <m:t>(</m:t>
+                  </m:r>
+                  <m:r>
+                    <m:t>z</m:t>
+                  </m:r>
+                  <m:r>
+                    <m:t>)</m:t>
+                  </m:r>
+                </m:sup>
+              </m:sSup>
+            </m:num>
+            <m:den>
+              <m:r>
+                <m:t>(</m:t>
+              </m:r>
+              <m:r>
+                <m:t>1</m:t>
+              </m:r>
+              <m:r>
+                <m:t>+</m:t>
+              </m:r>
+              <m:sSup>
+                <m:e>
+                  <m:r>
+                    <m:t>e</m:t>
+                  </m:r>
+                </m:e>
+                <m:sup>
+                  <m:r>
+                    <m:t>(</m:t>
+                  </m:r>
+                  <m:r>
+                    <m:t>z</m:t>
+                  </m:r>
+                  <m:r>
+                    <m:t>)</m:t>
+                  </m:r>
+                </m:sup>
+              </m:sSup>
+              <m:r>
+                <m:t>)</m:t>
+              </m:r>
+            </m:den>
+          </m:f>
+        </m:oMath>
+      </m:oMathPara>
+    </w:p>
+    <w:p>
+      <w:pPr>
+        <w:pStyle w:val="FirstParagraph"/>
+      </w:pPr>
+      <w:r>
+        <w:t xml:space="preserve">Substituindo a primeira (z) na segunda:</w:t>
+      </w:r>
+    </w:p>
+    <w:p>
+      <w:pPr>
+        <w:pStyle w:val="BodyText"/>
+      </w:pPr>
+      <m:oMathPara>
+        <m:oMathParaPr>
+          <m:jc m:val="center"/>
+        </m:oMathParaPr>
+        <m:oMath>
+          <m:r>
+            <m:t>Λ</m:t>
+          </m:r>
+          <m:r>
+            <m:t>(</m:t>
+          </m:r>
+          <m:r>
+            <m:t>z</m:t>
+          </m:r>
+          <m:r>
+            <m:t>)</m:t>
+          </m:r>
+          <m:r>
+            <m:t>=</m:t>
+          </m:r>
+          <m:f>
+            <m:fPr>
+              <m:type m:val="bar"/>
+            </m:fPr>
+            <m:num>
+              <m:sSup>
+                <m:e>
+                  <m:r>
+                    <m:t>e</m:t>
+                  </m:r>
+                </m:e>
+                <m:sup>
+                  <m:sSub>
+                    <m:e>
+                      <m:r>
+                        <m:t>β</m:t>
+                      </m:r>
+                    </m:e>
+                    <m:sub>
+                      <m:r>
+                        <m:t>0</m:t>
+                      </m:r>
+                    </m:sub>
+                  </m:sSub>
+                  <m:r>
+                    <m:t>+</m:t>
+                  </m:r>
+                  <m:sSub>
+                    <m:e>
+                      <m:r>
+                        <m:t>β</m:t>
+                      </m:r>
+                    </m:e>
+                    <m:sub>
+                      <m:r>
+                        <m:t>1</m:t>
+                      </m:r>
+                    </m:sub>
+                  </m:sSub>
+                  <m:r>
+                    <m:t>R</m:t>
+                  </m:r>
+                  <m:r>
+                    <m:t>e</m:t>
+                  </m:r>
+                  <m:r>
+                    <m:t>m</m:t>
+                  </m:r>
+                  <m:r>
+                    <m:t>.</m:t>
+                  </m:r>
+                  <m:r>
+                    <m:t>M</m:t>
+                  </m:r>
+                  <m:r>
+                    <m:t>é</m:t>
+                  </m:r>
+                  <m:r>
+                    <m:t>d</m:t>
+                  </m:r>
+                  <m:r>
+                    <m:t>.</m:t>
+                  </m:r>
+                  <m:r>
+                    <m:t>N</m:t>
+                  </m:r>
+                  <m:r>
+                    <m:t>o</m:t>
+                  </m:r>
+                  <m:r>
+                    <m:t>m</m:t>
+                  </m:r>
+                  <m:r>
+                    <m:t>.</m:t>
+                  </m:r>
+                  <m:r>
+                    <m:t>+</m:t>
+                  </m:r>
+                  <m:sSub>
+                    <m:e>
+                      <m:r>
+                        <m:t>β</m:t>
+                      </m:r>
+                    </m:e>
+                    <m:sub>
+                      <m:r>
+                        <m:t>2</m:t>
+                      </m:r>
+                    </m:sub>
+                  </m:sSub>
+                  <m:r>
+                    <m:t>I</m:t>
+                  </m:r>
+                  <m:r>
+                    <m:t>d</m:t>
+                  </m:r>
+                  <m:r>
+                    <m:t>a</m:t>
+                  </m:r>
+                  <m:r>
+                    <m:t>d</m:t>
+                  </m:r>
+                  <m:r>
+                    <m:t>e</m:t>
+                  </m:r>
+                </m:sup>
+              </m:sSup>
+            </m:num>
+            <m:den>
+              <m:r>
+                <m:t>1</m:t>
+              </m:r>
+              <m:r>
+                <m:t>+</m:t>
+              </m:r>
+              <m:sSup>
+                <m:e>
+                  <m:r>
+                    <m:t>e</m:t>
+                  </m:r>
+                </m:e>
+                <m:sup>
+                  <m:sSub>
+                    <m:e>
+                      <m:r>
+                        <m:t>β</m:t>
+                      </m:r>
+                    </m:e>
+                    <m:sub>
+                      <m:r>
+                        <m:t>0</m:t>
+                      </m:r>
+                    </m:sub>
+                  </m:sSub>
+                  <m:r>
+                    <m:t>+</m:t>
+                  </m:r>
+                  <m:sSub>
+                    <m:e>
+                      <m:r>
+                        <m:t>β</m:t>
+                      </m:r>
+                    </m:e>
+                    <m:sub>
+                      <m:r>
+                        <m:t>1</m:t>
+                      </m:r>
+                    </m:sub>
+                  </m:sSub>
+                  <m:r>
+                    <m:t>R</m:t>
+                  </m:r>
+                  <m:r>
+                    <m:t>e</m:t>
+                  </m:r>
+                  <m:r>
+                    <m:t>m</m:t>
+                  </m:r>
+                  <m:r>
+                    <m:t>.</m:t>
+                  </m:r>
+                  <m:r>
+                    <m:t>M</m:t>
+                  </m:r>
+                  <m:r>
+                    <m:t>é</m:t>
+                  </m:r>
+                  <m:r>
+                    <m:t>d</m:t>
+                  </m:r>
+                  <m:r>
+                    <m:t>.</m:t>
+                  </m:r>
+                  <m:r>
+                    <m:t>N</m:t>
+                  </m:r>
+                  <m:r>
+                    <m:t>o</m:t>
+                  </m:r>
+                  <m:r>
+                    <m:t>m</m:t>
+                  </m:r>
+                  <m:r>
+                    <m:t>.</m:t>
+                  </m:r>
+                  <m:r>
+                    <m:t>+</m:t>
+                  </m:r>
+                  <m:sSub>
+                    <m:e>
+                      <m:r>
+                        <m:t>β</m:t>
+                      </m:r>
+                    </m:e>
+                    <m:sub>
+                      <m:r>
+                        <m:t>2</m:t>
+                      </m:r>
+                    </m:sub>
+                  </m:sSub>
+                  <m:r>
+                    <m:t>I</m:t>
+                  </m:r>
+                  <m:r>
+                    <m:t>d</m:t>
+                  </m:r>
+                  <m:r>
+                    <m:t>a</m:t>
+                  </m:r>
+                  <m:r>
+                    <m:t>d</m:t>
+                  </m:r>
+                  <m:r>
+                    <m:t>e</m:t>
+                  </m:r>
+                </m:sup>
+              </m:sSup>
+            </m:den>
+          </m:f>
+        </m:oMath>
+      </m:oMathPara>
+    </w:p>
+    <w:p>
+      <w:pPr>
+        <w:pStyle w:val="FirstParagraph"/>
+      </w:pPr>
+      <w:r>
+        <w:t xml:space="preserve">De acordo com Cameron e Trivedi (2005, pg. 467), os efeitos marginais de uma função logit são obtidos através da derivação parcial da função logística chegaremos a:</w:t>
+      </w:r>
+    </w:p>
+    <w:p>
+      <w:pPr>
+        <w:pStyle w:val="BodyText"/>
+      </w:pPr>
+      <m:oMathPara>
+        <m:oMathParaPr>
+          <m:jc m:val="center"/>
+        </m:oMathParaPr>
+        <m:oMath>
+          <m:r>
+            <m:t>Λ</m:t>
+          </m:r>
+          <m:r>
+            <m:t>(</m:t>
+          </m:r>
+          <m:r>
+            <m:t>z</m:t>
+          </m:r>
+          <m:r>
+            <m:t>)</m:t>
+          </m:r>
+          <m:r>
+            <m:t>(</m:t>
+          </m:r>
+          <m:r>
+            <m:t>1</m:t>
+          </m:r>
+          <m:r>
+            <m:t>−</m:t>
+          </m:r>
+          <m:r>
+            <m:t>Λ</m:t>
+          </m:r>
+          <m:r>
+            <m:t>(</m:t>
+          </m:r>
+          <m:r>
+            <m:t>z</m:t>
+          </m:r>
+          <m:r>
+            <m:t>)</m:t>
+          </m:r>
+          <m:r>
+            <m:t>)</m:t>
+          </m:r>
+          <m:sSub>
+            <m:e>
+              <m:r>
+                <m:t>β</m:t>
+              </m:r>
+            </m:e>
+            <m:sub>
+              <m:r>
+                <m:t>j</m:t>
+              </m:r>
+            </m:sub>
+          </m:sSub>
+        </m:oMath>
+      </m:oMathPara>
+    </w:p>
+    <w:p>
+      <w:pPr>
+        <w:pStyle w:val="FirstParagraph"/>
+      </w:pPr>
+      <w:r>
+        <w:t xml:space="preserve">Neste caso específico</w:t>
+      </w:r>
       <w:r>
         <w:t xml:space="preserve"> </w:t>
       </w:r>
-      <w:r>
-        <w:t xml:space="preserve">Para esta questão será utilizada uma base de dados com os estabelecimentos baianos, ativos em 2015. Dados disponíveis na RAIS-MTE de 2015. Como variável dependente binária foi utilizado o tamanho do estabelecimento, sendo 1, caso este tenha mais de 100 funcionários, 0 caso contrário. Como variáveis explicativas estão a quantidade de vínculos de trabalho ativos no município e um indicador de concentração (Herfindahl-Hirshman Index) de vínculos em cada setor, por município.</w:t>
-      </w:r>
+      <m:oMath>
+        <m:sSub>
+          <m:e>
+            <m:r>
+              <m:t>β</m:t>
+            </m:r>
+          </m:e>
+          <m:sub>
+            <m:r>
+              <m:t>j</m:t>
+            </m:r>
+          </m:sub>
+        </m:sSub>
+      </m:oMath>
       <w:r>
         <w:t xml:space="preserve"> </w:t>
       </w:r>
       <w:r>
-        <w:t xml:space="preserve">A ideia é explorar se a existência de grandes empresas pode seer explicada pela quantidade de trabalhadores e a concentração destes num setor, dos municípios baianos.</w:t>
+        <w:t xml:space="preserve">será 0,0003, para o efeito marginal da Renda Nominal Média ao longo de 2015; ou 0,347, para o efeito marginal da Idade em 2015.Para tanto é necessário indicar em que ponto das variáveis será analisado. Neste exercício será analisado o efeito marginal médio.</w:t>
       </w:r>
     </w:p>
     <w:p>
@@ -173,387 +1000,282 @@
       </w:pPr>
       <w:r>
         <w:rPr>
-          <w:rStyle w:val="NormalTok"/>
-        </w:rPr>
-        <w:t xml:space="preserve">BASE2 &lt;-</w:t>
-      </w:r>
-      <w:r>
-        <w:rPr>
-          <w:rStyle w:val="StringTok"/>
-        </w:rPr>
+          <w:rStyle w:val="VerbatimChar"/>
+        </w:rPr>
+        <w:t xml:space="preserve">##              Idade Vl.Remun.Média.Nom </w:t>
+      </w:r>
+      <w:r>
+        <w:br w:type="textWrapping"/>
+      </w:r>
+      <w:r>
+        <w:rPr>
+          <w:rStyle w:val="VerbatimChar"/>
+        </w:rPr>
+        <w:t xml:space="preserve">##           37.21924         2436.39766</w:t>
+      </w:r>
+    </w:p>
+    <w:p>
+      <w:pPr>
+        <w:pStyle w:val="FirstParagraph"/>
+      </w:pPr>
+      <w:r>
+        <w:t xml:space="preserve">A conta a ser executada será:</w:t>
+      </w:r>
+    </w:p>
+    <w:p>
+      <w:pPr>
+        <w:pStyle w:val="BodyText"/>
+      </w:pPr>
+      <m:oMathPara>
+        <m:oMathParaPr>
+          <m:jc m:val="center"/>
+        </m:oMathParaPr>
+        <m:oMath>
+          <m:f>
+            <m:fPr>
+              <m:type m:val="bar"/>
+            </m:fPr>
+            <m:num>
+              <m:sSup>
+                <m:e>
+                  <m:r>
+                    <m:t>e</m:t>
+                  </m:r>
+                </m:e>
+                <m:sup>
+                  <m:r>
+                    <m:t>−</m:t>
+                  </m:r>
+                  <m:r>
+                    <m:t>0</m:t>
+                  </m:r>
+                  <m:r>
+                    <m:t>,</m:t>
+                  </m:r>
+                  <m:r>
+                    <m:t>825</m:t>
+                  </m:r>
+                  <m:r>
+                    <m:t>+</m:t>
+                  </m:r>
+                  <m:r>
+                    <m:t>0</m:t>
+                  </m:r>
+                  <m:r>
+                    <m:t>,</m:t>
+                  </m:r>
+                  <m:r>
+                    <m:t>009</m:t>
+                  </m:r>
+                  <m:r>
+                    <m:t>(</m:t>
+                  </m:r>
+                  <m:r>
+                    <m:t>37</m:t>
+                  </m:r>
+                  <m:r>
+                    <m:t>,</m:t>
+                  </m:r>
+                  <m:r>
+                    <m:t>219</m:t>
+                  </m:r>
+                  <m:r>
+                    <m:t>)</m:t>
+                  </m:r>
+                  <m:r>
+                    <m:t>+</m:t>
+                  </m:r>
+                  <m:r>
+                    <m:t>0</m:t>
+                  </m:r>
+                  <m:r>
+                    <m:t>,</m:t>
+                  </m:r>
+                  <m:r>
+                    <m:t>0003</m:t>
+                  </m:r>
+                  <m:r>
+                    <m:t>(</m:t>
+                  </m:r>
+                  <m:r>
+                    <m:t>2436</m:t>
+                  </m:r>
+                  <m:r>
+                    <m:t>,</m:t>
+                  </m:r>
+                  <m:r>
+                    <m:t>398</m:t>
+                  </m:r>
+                  <m:r>
+                    <m:t>)</m:t>
+                  </m:r>
+                </m:sup>
+              </m:sSup>
+            </m:num>
+            <m:den>
+              <m:r>
+                <m:t>1</m:t>
+              </m:r>
+              <m:r>
+                <m:t>+</m:t>
+              </m:r>
+              <m:sSup>
+                <m:e>
+                  <m:r>
+                    <m:t>e</m:t>
+                  </m:r>
+                </m:e>
+                <m:sup>
+                  <m:r>
+                    <m:t>−</m:t>
+                  </m:r>
+                  <m:r>
+                    <m:t>0</m:t>
+                  </m:r>
+                  <m:r>
+                    <m:t>,</m:t>
+                  </m:r>
+                  <m:r>
+                    <m:t>825</m:t>
+                  </m:r>
+                  <m:r>
+                    <m:t>+</m:t>
+                  </m:r>
+                  <m:r>
+                    <m:t>0</m:t>
+                  </m:r>
+                  <m:r>
+                    <m:t>,</m:t>
+                  </m:r>
+                  <m:r>
+                    <m:t>009</m:t>
+                  </m:r>
+                  <m:r>
+                    <m:t>(</m:t>
+                  </m:r>
+                  <m:r>
+                    <m:t>37</m:t>
+                  </m:r>
+                  <m:r>
+                    <m:t>,</m:t>
+                  </m:r>
+                  <m:r>
+                    <m:t>219</m:t>
+                  </m:r>
+                  <m:r>
+                    <m:t>)</m:t>
+                  </m:r>
+                  <m:r>
+                    <m:t>+</m:t>
+                  </m:r>
+                  <m:r>
+                    <m:t>0</m:t>
+                  </m:r>
+                  <m:r>
+                    <m:t>,</m:t>
+                  </m:r>
+                  <m:r>
+                    <m:t>0003</m:t>
+                  </m:r>
+                  <m:r>
+                    <m:t>(</m:t>
+                  </m:r>
+                  <m:r>
+                    <m:t>2436</m:t>
+                  </m:r>
+                  <m:r>
+                    <m:t>,</m:t>
+                  </m:r>
+                  <m:r>
+                    <m:t>398</m:t>
+                  </m:r>
+                  <m:r>
+                    <m:t>)</m:t>
+                  </m:r>
+                </m:sup>
+              </m:sSup>
+            </m:den>
+          </m:f>
+          <m:sSub>
+            <m:e>
+              <m:r>
+                <m:t>β</m:t>
+              </m:r>
+            </m:e>
+            <m:sub>
+              <m:r>
+                <m:t>j</m:t>
+              </m:r>
+            </m:sub>
+          </m:sSub>
+          <m:r>
+            <m:t>=</m:t>
+          </m:r>
+          <m:r>
+            <m:t>0.5599331</m:t>
+          </m:r>
+          <m:sSub>
+            <m:e>
+              <m:r>
+                <m:t>β</m:t>
+              </m:r>
+            </m:e>
+            <m:sub>
+              <m:r>
+                <m:t>j</m:t>
+              </m:r>
+            </m:sub>
+          </m:sSub>
+        </m:oMath>
+      </m:oMathPara>
+    </w:p>
+    <w:p>
+      <w:pPr>
+        <w:pStyle w:val="FirstParagraph"/>
+      </w:pPr>
+      <w:r>
+        <w:t xml:space="preserve">Assim, o efeito marginal médio da Idade em 2015 era de</w:t>
+      </w:r>
+      <w:r>
         <w:t xml:space="preserve"> </w:t>
       </w:r>
-      <w:r>
-        <w:rPr>
-          <w:rStyle w:val="KeywordTok"/>
-        </w:rPr>
-        <w:t xml:space="preserve">read.csv2</w:t>
-      </w:r>
-      <w:r>
-        <w:rPr>
-          <w:rStyle w:val="NormalTok"/>
-        </w:rPr>
-        <w:t xml:space="preserve">(</w:t>
-      </w:r>
-      <w:r>
-        <w:rPr>
-          <w:rStyle w:val="StringTok"/>
-        </w:rPr>
-        <w:t xml:space="preserve">"BASE_QUESTAO_2.csv"</w:t>
-      </w:r>
-      <w:r>
-        <w:rPr>
-          <w:rStyle w:val="NormalTok"/>
-        </w:rPr>
-        <w:t xml:space="preserve">)</w:t>
-      </w:r>
-      <w:r>
-        <w:br w:type="textWrapping"/>
-      </w:r>
-      <w:r>
-        <w:rPr>
-          <w:rStyle w:val="NormalTok"/>
-        </w:rPr>
-        <w:t xml:space="preserve">logit1 &lt;-</w:t>
-      </w:r>
-      <w:r>
-        <w:rPr>
-          <w:rStyle w:val="StringTok"/>
-        </w:rPr>
+      <m:oMath>
+        <m:r>
+          <m:t>0</m:t>
+        </m:r>
+        <m:r>
+          <m:t>,</m:t>
+        </m:r>
+        <m:r>
+          <m:t>5599331</m:t>
+        </m:r>
+        <m:r>
+          <m:t>×</m:t>
+        </m:r>
+        <m:r>
+          <m:t>0</m:t>
+        </m:r>
+        <m:r>
+          <m:t>,</m:t>
+        </m:r>
+        <m:r>
+          <m:t>009</m:t>
+        </m:r>
+        <m:r>
+          <m:t>=</m:t>
+        </m:r>
+        <m:r>
+          <m:t>0.005039398</m:t>
+        </m:r>
+      </m:oMath>
+      <w:r>
         <w:t xml:space="preserve"> </w:t>
       </w:r>
       <w:r>
-        <w:rPr>
-          <w:rStyle w:val="KeywordTok"/>
-        </w:rPr>
-        <w:t xml:space="preserve">glm</w:t>
-      </w:r>
-      <w:r>
-        <w:rPr>
-          <w:rStyle w:val="NormalTok"/>
-        </w:rPr>
-        <w:t xml:space="preserve">(GRANDE ~</w:t>
-      </w:r>
-      <w:r>
-        <w:rPr>
-          <w:rStyle w:val="StringTok"/>
-        </w:rPr>
-        <w:t xml:space="preserve"> </w:t>
-      </w:r>
-      <w:r>
-        <w:rPr>
-          <w:rStyle w:val="NormalTok"/>
-        </w:rPr>
-        <w:t xml:space="preserve">VINCULOS +</w:t>
-      </w:r>
-      <w:r>
-        <w:rPr>
-          <w:rStyle w:val="StringTok"/>
-        </w:rPr>
-        <w:t xml:space="preserve"> </w:t>
-      </w:r>
-      <w:r>
-        <w:rPr>
-          <w:rStyle w:val="NormalTok"/>
-        </w:rPr>
-        <w:t xml:space="preserve">CONCENT, </w:t>
-      </w:r>
-      <w:r>
-        <w:rPr>
-          <w:rStyle w:val="DataTypeTok"/>
-        </w:rPr>
-        <w:t xml:space="preserve">data =</w:t>
-      </w:r>
-      <w:r>
-        <w:rPr>
-          <w:rStyle w:val="NormalTok"/>
-        </w:rPr>
-        <w:t xml:space="preserve"> </w:t>
-      </w:r>
-      <w:r>
-        <w:rPr>
-          <w:rStyle w:val="NormalTok"/>
-        </w:rPr>
-        <w:t xml:space="preserve">BASE2, </w:t>
-      </w:r>
-      <w:r>
-        <w:rPr>
-          <w:rStyle w:val="DataTypeTok"/>
-        </w:rPr>
-        <w:t xml:space="preserve">family =</w:t>
-      </w:r>
-      <w:r>
-        <w:rPr>
-          <w:rStyle w:val="NormalTok"/>
-        </w:rPr>
-        <w:t xml:space="preserve"> </w:t>
-      </w:r>
-      <w:r>
-        <w:rPr>
-          <w:rStyle w:val="StringTok"/>
-        </w:rPr>
-        <w:t xml:space="preserve">"binomial"</w:t>
-      </w:r>
-      <w:r>
-        <w:rPr>
-          <w:rStyle w:val="NormalTok"/>
-        </w:rPr>
-        <w:t xml:space="preserve">) </w:t>
-      </w:r>
-    </w:p>
-    <w:p>
-      <w:pPr>
-        <w:pStyle w:val="SourceCode"/>
-      </w:pPr>
-      <w:r>
-        <w:rPr>
-          <w:rStyle w:val="VerbatimChar"/>
-        </w:rPr>
-        <w:t xml:space="preserve">## Warning: glm.fit: fitted probabilities numerically 0 or 1 occurred</w:t>
-      </w:r>
-    </w:p>
-    <w:p>
-      <w:pPr>
-        <w:pStyle w:val="SourceCode"/>
-      </w:pPr>
-      <w:r>
-        <w:rPr>
-          <w:rStyle w:val="KeywordTok"/>
-        </w:rPr>
-        <w:t xml:space="preserve">summary</w:t>
-      </w:r>
-      <w:r>
-        <w:rPr>
-          <w:rStyle w:val="NormalTok"/>
-        </w:rPr>
-        <w:t xml:space="preserve">(logit1)</w:t>
-      </w:r>
-    </w:p>
-    <w:p>
-      <w:pPr>
-        <w:pStyle w:val="SourceCode"/>
-      </w:pPr>
-      <w:r>
-        <w:rPr>
-          <w:rStyle w:val="VerbatimChar"/>
-        </w:rPr>
-        <w:t xml:space="preserve">## </w:t>
-      </w:r>
-      <w:r>
-        <w:br w:type="textWrapping"/>
-      </w:r>
-      <w:r>
-        <w:rPr>
-          <w:rStyle w:val="VerbatimChar"/>
-        </w:rPr>
-        <w:t xml:space="preserve">## Call:</w:t>
-      </w:r>
-      <w:r>
-        <w:br w:type="textWrapping"/>
-      </w:r>
-      <w:r>
-        <w:rPr>
-          <w:rStyle w:val="VerbatimChar"/>
-        </w:rPr>
-        <w:t xml:space="preserve">## glm(formula = GRANDE ~ VINCULOS + CONCENT, family = "binomial", </w:t>
-      </w:r>
-      <w:r>
-        <w:br w:type="textWrapping"/>
-      </w:r>
-      <w:r>
-        <w:rPr>
-          <w:rStyle w:val="VerbatimChar"/>
-        </w:rPr>
-        <w:t xml:space="preserve">##     data = BASE2)</w:t>
-      </w:r>
-      <w:r>
-        <w:br w:type="textWrapping"/>
-      </w:r>
-      <w:r>
-        <w:rPr>
-          <w:rStyle w:val="VerbatimChar"/>
-        </w:rPr>
-        <w:t xml:space="preserve">## </w:t>
-      </w:r>
-      <w:r>
-        <w:br w:type="textWrapping"/>
-      </w:r>
-      <w:r>
-        <w:rPr>
-          <w:rStyle w:val="VerbatimChar"/>
-        </w:rPr>
-        <w:t xml:space="preserve">## Deviance Residuals: </w:t>
-      </w:r>
-      <w:r>
-        <w:br w:type="textWrapping"/>
-      </w:r>
-      <w:r>
-        <w:rPr>
-          <w:rStyle w:val="VerbatimChar"/>
-        </w:rPr>
-        <w:t xml:space="preserve">##     Min       1Q   Median       3Q      Max  </w:t>
-      </w:r>
-      <w:r>
-        <w:br w:type="textWrapping"/>
-      </w:r>
-      <w:r>
-        <w:rPr>
-          <w:rStyle w:val="VerbatimChar"/>
-        </w:rPr>
-        <w:t xml:space="preserve">## -0.1328  -0.1280  -0.1248  -0.1187   3.1807  </w:t>
-      </w:r>
-      <w:r>
-        <w:br w:type="textWrapping"/>
-      </w:r>
-      <w:r>
-        <w:rPr>
-          <w:rStyle w:val="VerbatimChar"/>
-        </w:rPr>
-        <w:t xml:space="preserve">## </w:t>
-      </w:r>
-      <w:r>
-        <w:br w:type="textWrapping"/>
-      </w:r>
-      <w:r>
-        <w:rPr>
-          <w:rStyle w:val="VerbatimChar"/>
-        </w:rPr>
-        <w:t xml:space="preserve">## Coefficients:</w:t>
-      </w:r>
-      <w:r>
-        <w:br w:type="textWrapping"/>
-      </w:r>
-      <w:r>
-        <w:rPr>
-          <w:rStyle w:val="VerbatimChar"/>
-        </w:rPr>
-        <w:t xml:space="preserve">##               Estimate Std. Error z value Pr(&gt;|z|)  </w:t>
-      </w:r>
-      <w:r>
-        <w:br w:type="textWrapping"/>
-      </w:r>
-      <w:r>
-        <w:rPr>
-          <w:rStyle w:val="VerbatimChar"/>
-        </w:rPr>
-        <w:t xml:space="preserve">## (Intercept) -4.864e+00  1.903e+00  -2.556   0.0106 *</w:t>
-      </w:r>
-      <w:r>
-        <w:br w:type="textWrapping"/>
-      </w:r>
-      <w:r>
-        <w:rPr>
-          <w:rStyle w:val="VerbatimChar"/>
-        </w:rPr>
-        <w:t xml:space="preserve">## VINCULOS    -4.446e-05  1.635e-04  -0.272   0.7856  </w:t>
-      </w:r>
-      <w:r>
-        <w:br w:type="textWrapping"/>
-      </w:r>
-      <w:r>
-        <w:rPr>
-          <w:rStyle w:val="VerbatimChar"/>
-        </w:rPr>
-        <w:t xml:space="preserve">## CONCENT      1.736e-01  3.486e+00   0.050   0.9603  </w:t>
-      </w:r>
-      <w:r>
-        <w:br w:type="textWrapping"/>
-      </w:r>
-      <w:r>
-        <w:rPr>
-          <w:rStyle w:val="VerbatimChar"/>
-        </w:rPr>
-        <w:t xml:space="preserve">## ---</w:t>
-      </w:r>
-      <w:r>
-        <w:br w:type="textWrapping"/>
-      </w:r>
-      <w:r>
-        <w:rPr>
-          <w:rStyle w:val="VerbatimChar"/>
-        </w:rPr>
-        <w:t xml:space="preserve">## Signif. codes:  0 '***' 0.001 '**' 0.01 '*' 0.05 '.' 0.1 ' ' 1</w:t>
-      </w:r>
-      <w:r>
-        <w:br w:type="textWrapping"/>
-      </w:r>
-      <w:r>
-        <w:rPr>
-          <w:rStyle w:val="VerbatimChar"/>
-        </w:rPr>
-        <w:t xml:space="preserve">## </w:t>
-      </w:r>
-      <w:r>
-        <w:br w:type="textWrapping"/>
-      </w:r>
-      <w:r>
-        <w:rPr>
-          <w:rStyle w:val="VerbatimChar"/>
-        </w:rPr>
-        <w:t xml:space="preserve">## (Dispersion parameter for binomial family taken to be 1)</w:t>
-      </w:r>
-      <w:r>
-        <w:br w:type="textWrapping"/>
-      </w:r>
-      <w:r>
-        <w:rPr>
-          <w:rStyle w:val="VerbatimChar"/>
-        </w:rPr>
-        <w:t xml:space="preserve">## </w:t>
-      </w:r>
-      <w:r>
-        <w:br w:type="textWrapping"/>
-      </w:r>
-      <w:r>
-        <w:rPr>
-          <w:rStyle w:val="VerbatimChar"/>
-        </w:rPr>
-        <w:t xml:space="preserve">##     Null deviance: 35.585  on 416  degrees of freedom</w:t>
-      </w:r>
-      <w:r>
-        <w:br w:type="textWrapping"/>
-      </w:r>
-      <w:r>
-        <w:rPr>
-          <w:rStyle w:val="VerbatimChar"/>
-        </w:rPr>
-        <w:t xml:space="preserve">## Residual deviance: 35.347  on 414  degrees of freedom</w:t>
-      </w:r>
-      <w:r>
-        <w:br w:type="textWrapping"/>
-      </w:r>
-      <w:r>
-        <w:rPr>
-          <w:rStyle w:val="VerbatimChar"/>
-        </w:rPr>
-        <w:t xml:space="preserve">##   (291119 observations deleted due to missingness)</w:t>
-      </w:r>
-      <w:r>
-        <w:br w:type="textWrapping"/>
-      </w:r>
-      <w:r>
-        <w:rPr>
-          <w:rStyle w:val="VerbatimChar"/>
-        </w:rPr>
-        <w:t xml:space="preserve">## AIC: 41.347</w:t>
-      </w:r>
-      <w:r>
-        <w:br w:type="textWrapping"/>
-      </w:r>
-      <w:r>
-        <w:rPr>
-          <w:rStyle w:val="VerbatimChar"/>
-        </w:rPr>
-        <w:t xml:space="preserve">## </w:t>
-      </w:r>
-      <w:r>
-        <w:br w:type="textWrapping"/>
-      </w:r>
-      <w:r>
-        <w:rPr>
-          <w:rStyle w:val="VerbatimChar"/>
-        </w:rPr>
-        <w:t xml:space="preserve">## Number of Fisher Scoring iterations: 11</w:t>
+        <w:t xml:space="preserve">é de 0,5% a cada real incrementado a cada ano de idade, em relação a idade média. Para a Renda Nominal Média, o incrmento é de $o,5599331</w:t>
+      </w:r>
+      <w:r>
+        <w:t xml:space="preserve">0,0003 = 0,000167 $, ou seja de 0,01% para a variação de 1 real, na renda média.</w:t>
       </w:r>
     </w:p>
     <w:sectPr/>
@@ -664,7 +1386,7 @@
     </w:lvl>
   </w:abstractNum>
   <w:abstractNum w:abstractNumId="990">
-    <w:nsid w:val="2d471e09"/>
+    <w:nsid w:val="9830440d"/>
     <w:multiLevelType w:val="multilevel"/>
     <w:lvl w:ilvl="0">
       <w:numFmt w:val="bullet"/>
@@ -745,7 +1467,7 @@
     </w:lvl>
   </w:abstractNum>
   <w:abstractNum w:abstractNumId="99721">
-    <w:nsid w:val="34b382f4"/>
+    <w:nsid w:val="f423fa8b"/>
     <w:multiLevelType w:val="multilevel"/>
     <w:lvl w:ilvl="0">
       <w:start w:val="1"/>
@@ -821,6 +1543,94 @@
     </w:lvl>
     <w:lvl w:ilvl="6">
       <w:start w:val="1"/>
+      <w:numFmt w:val="lowerLetter"/>
+      <w:lvlText w:val="%7)"/>
+      <w:lvlJc w:val="left"/>
+      <w:pPr>
+        <w:tabs>
+          <w:tab w:val="num" w:pos="4320"/>
+        </w:tabs>
+        <w:ind w:left="4800" w:hanging="480"/>
+      </w:pPr>
+    </w:lvl>
+  </w:abstractNum>
+  <w:abstractNum w:abstractNumId="99722">
+    <w:nsid w:val="ff54b6d2"/>
+    <w:multiLevelType w:val="multilevel"/>
+    <w:lvl w:ilvl="0">
+      <w:start w:val="2"/>
+      <w:numFmt w:val="lowerLetter"/>
+      <w:lvlText w:val="%1)"/>
+      <w:lvlJc w:val="left"/>
+      <w:pPr>
+        <w:tabs>
+          <w:tab w:val="num" w:pos="0"/>
+        </w:tabs>
+        <w:ind w:left="480" w:hanging="480"/>
+      </w:pPr>
+    </w:lvl>
+    <w:lvl w:ilvl="1">
+      <w:start w:val="2"/>
+      <w:numFmt w:val="lowerLetter"/>
+      <w:lvlText w:val="%2)"/>
+      <w:lvlJc w:val="left"/>
+      <w:pPr>
+        <w:tabs>
+          <w:tab w:val="num" w:pos="720"/>
+        </w:tabs>
+        <w:ind w:left="1200" w:hanging="480"/>
+      </w:pPr>
+    </w:lvl>
+    <w:lvl w:ilvl="2">
+      <w:start w:val="2"/>
+      <w:numFmt w:val="lowerLetter"/>
+      <w:lvlText w:val="%3)"/>
+      <w:lvlJc w:val="left"/>
+      <w:pPr>
+        <w:tabs>
+          <w:tab w:val="num" w:pos="1440"/>
+        </w:tabs>
+        <w:ind w:left="1920" w:hanging="480"/>
+      </w:pPr>
+    </w:lvl>
+    <w:lvl w:ilvl="3">
+      <w:start w:val="2"/>
+      <w:numFmt w:val="lowerLetter"/>
+      <w:lvlText w:val="%4)"/>
+      <w:lvlJc w:val="left"/>
+      <w:pPr>
+        <w:tabs>
+          <w:tab w:val="num" w:pos="2160"/>
+        </w:tabs>
+        <w:ind w:left="2640" w:hanging="480"/>
+      </w:pPr>
+    </w:lvl>
+    <w:lvl w:ilvl="4">
+      <w:start w:val="2"/>
+      <w:numFmt w:val="lowerLetter"/>
+      <w:lvlText w:val="%5)"/>
+      <w:lvlJc w:val="left"/>
+      <w:pPr>
+        <w:tabs>
+          <w:tab w:val="num" w:pos="2880"/>
+        </w:tabs>
+        <w:ind w:left="3360" w:hanging="480"/>
+      </w:pPr>
+    </w:lvl>
+    <w:lvl w:ilvl="5">
+      <w:start w:val="2"/>
+      <w:numFmt w:val="lowerLetter"/>
+      <w:lvlText w:val="%6)"/>
+      <w:lvlJc w:val="left"/>
+      <w:pPr>
+        <w:tabs>
+          <w:tab w:val="num" w:pos="3600"/>
+        </w:tabs>
+        <w:ind w:left="4080" w:hanging="480"/>
+      </w:pPr>
+    </w:lvl>
+    <w:lvl w:ilvl="6">
+      <w:start w:val="2"/>
       <w:numFmt w:val="lowerLetter"/>
       <w:lvlText w:val="%7)"/>
       <w:lvlJc w:val="left"/>
@@ -860,6 +1670,30 @@
     </w:lvlOverride>
     <w:lvlOverride w:ilvl="6">
       <w:startOverride w:val="1"/>
+    </w:lvlOverride>
+  </w:num>
+  <w:num w:numId="1002">
+    <w:abstractNumId w:val="99722"/>
+    <w:lvlOverride w:ilvl="0">
+      <w:startOverride w:val="2"/>
+    </w:lvlOverride>
+    <w:lvlOverride w:ilvl="1">
+      <w:startOverride w:val="2"/>
+    </w:lvlOverride>
+    <w:lvlOverride w:ilvl="2">
+      <w:startOverride w:val="2"/>
+    </w:lvlOverride>
+    <w:lvlOverride w:ilvl="3">
+      <w:startOverride w:val="2"/>
+    </w:lvlOverride>
+    <w:lvlOverride w:ilvl="4">
+      <w:startOverride w:val="2"/>
+    </w:lvlOverride>
+    <w:lvlOverride w:ilvl="5">
+      <w:startOverride w:val="2"/>
+    </w:lvlOverride>
+    <w:lvlOverride w:ilvl="6">
+      <w:startOverride w:val="2"/>
     </w:lvlOverride>
   </w:num>
 </w:numbering>
